--- a/Programming-Fundamentals-Assignment-2.docx
+++ b/Programming-Fundamentals-Assignment-2.docx
@@ -184,8 +184,389 @@
         </w:rPr>
         <w:t xml:space="preserve">Java considered strongly typed, statically typed as well as dynamically typed programming language.  </w:t>
       </w:r>
+    </w:p>
+    <w:p>
+      <w:pPr>
+        <w:numPr>
+          <w:numId w:val="0"/>
+        </w:numPr>
+        <w:ind w:left="398" w:leftChars="0" w:firstLine="0" w:firstLineChars="0"/>
+        <w:jc w:val="both"/>
+        <w:rPr>
+          <w:rFonts w:hint="default"/>
+          <w:b/>
+          <w:bCs/>
+          <w:sz w:val="22"/>
+          <w:szCs w:val="22"/>
+          <w:lang w:val="en-US"/>
+        </w:rPr>
+      </w:pPr>
+    </w:p>
+    <w:p>
+      <w:pPr>
+        <w:numPr>
+          <w:ilvl w:val="0"/>
+          <w:numId w:val="1"/>
+        </w:numPr>
+        <w:ind w:left="425" w:leftChars="0" w:hanging="425" w:firstLineChars="0"/>
+        <w:jc w:val="both"/>
+        <w:rPr>
+          <w:rFonts w:hint="default"/>
+          <w:b w:val="0"/>
+          <w:bCs w:val="0"/>
+          <w:sz w:val="22"/>
+          <w:szCs w:val="22"/>
+          <w:lang w:val="en-US"/>
+        </w:rPr>
+      </w:pPr>
+      <w:r>
+        <w:rPr>
+          <w:rFonts w:hint="default"/>
+          <w:b w:val="0"/>
+          <w:bCs w:val="0"/>
+          <w:sz w:val="22"/>
+          <w:szCs w:val="22"/>
+          <w:lang w:val="en-US"/>
+        </w:rPr>
+        <w:t xml:space="preserve">Case Sensitive - Case sensitivity related to programming language means its distinguished between uppercase and lowercase letters in identifiers. </w:t>
+      </w:r>
+    </w:p>
+    <w:p>
+      <w:pPr>
+        <w:numPr>
+          <w:numId w:val="0"/>
+        </w:numPr>
+        <w:ind w:left="420" w:leftChars="0"/>
+        <w:jc w:val="both"/>
+        <w:rPr>
+          <w:rFonts w:hint="default"/>
+          <w:b w:val="0"/>
+          <w:bCs w:val="0"/>
+          <w:sz w:val="22"/>
+          <w:szCs w:val="22"/>
+          <w:lang w:val="en-US"/>
+        </w:rPr>
+      </w:pPr>
+      <w:r>
+        <w:rPr>
+          <w:rFonts w:hint="default"/>
+          <w:b w:val="0"/>
+          <w:bCs w:val="0"/>
+          <w:sz w:val="22"/>
+          <w:szCs w:val="22"/>
+          <w:lang w:val="en-US"/>
+        </w:rPr>
+        <w:t xml:space="preserve">for example, if we define a variable called </w:t>
+      </w:r>
+      <w:r>
+        <w:rPr>
+          <w:rFonts w:hint="default"/>
+          <w:b/>
+          <w:bCs/>
+          <w:sz w:val="22"/>
+          <w:szCs w:val="22"/>
+          <w:lang w:val="en-US"/>
+        </w:rPr>
+        <w:t>myVariable</w:t>
+      </w:r>
+      <w:r>
+        <w:rPr>
+          <w:rFonts w:hint="default"/>
+          <w:b w:val="0"/>
+          <w:bCs w:val="0"/>
+          <w:sz w:val="22"/>
+          <w:szCs w:val="22"/>
+          <w:lang w:val="en-US"/>
+        </w:rPr>
+        <w:t xml:space="preserve">, in a case sensitive language </w:t>
+      </w:r>
+      <w:r>
+        <w:rPr>
+          <w:rFonts w:hint="default"/>
+          <w:b/>
+          <w:bCs/>
+          <w:sz w:val="22"/>
+          <w:szCs w:val="22"/>
+          <w:lang w:val="en-US"/>
+        </w:rPr>
+        <w:t xml:space="preserve">myvariable </w:t>
+      </w:r>
+      <w:r>
+        <w:rPr>
+          <w:rFonts w:hint="default"/>
+          <w:b w:val="0"/>
+          <w:bCs w:val="0"/>
+          <w:sz w:val="22"/>
+          <w:szCs w:val="22"/>
+          <w:lang w:val="en-US"/>
+        </w:rPr>
+        <w:t xml:space="preserve">considered different variable.  </w:t>
+      </w:r>
+    </w:p>
+    <w:p>
+      <w:pPr>
+        <w:numPr>
+          <w:numId w:val="0"/>
+        </w:numPr>
+        <w:ind w:left="420" w:leftChars="0"/>
+        <w:jc w:val="both"/>
+        <w:rPr>
+          <w:rFonts w:hint="default"/>
+          <w:b w:val="0"/>
+          <w:bCs w:val="0"/>
+          <w:sz w:val="22"/>
+          <w:szCs w:val="22"/>
+          <w:lang w:val="en-US"/>
+        </w:rPr>
+      </w:pPr>
+    </w:p>
+    <w:p>
+      <w:pPr>
+        <w:numPr>
+          <w:numId w:val="0"/>
+        </w:numPr>
+        <w:ind w:left="420" w:leftChars="0"/>
+        <w:jc w:val="both"/>
+        <w:rPr>
+          <w:rFonts w:hint="default"/>
+          <w:b w:val="0"/>
+          <w:bCs w:val="0"/>
+          <w:sz w:val="22"/>
+          <w:szCs w:val="22"/>
+          <w:lang w:val="en-US"/>
+        </w:rPr>
+      </w:pPr>
+      <w:r>
+        <w:rPr>
+          <w:rFonts w:hint="default"/>
+          <w:b w:val="0"/>
+          <w:bCs w:val="0"/>
+          <w:sz w:val="22"/>
+          <w:szCs w:val="22"/>
+          <w:lang w:val="en-US"/>
+        </w:rPr>
+        <w:t xml:space="preserve">Case Insensitive - Case insensitive means the programming language is not differentiate between uppercase and lowercase in identifiers. </w:t>
+      </w:r>
+    </w:p>
+    <w:p>
+      <w:pPr>
+        <w:numPr>
+          <w:numId w:val="0"/>
+        </w:numPr>
+        <w:ind w:left="420" w:leftChars="0"/>
+        <w:jc w:val="both"/>
+        <w:rPr>
+          <w:rFonts w:hint="default"/>
+          <w:b w:val="0"/>
+          <w:bCs w:val="0"/>
+          <w:sz w:val="22"/>
+          <w:szCs w:val="22"/>
+          <w:lang w:val="en-US"/>
+        </w:rPr>
+      </w:pPr>
+      <w:r>
+        <w:rPr>
+          <w:rFonts w:hint="default"/>
+          <w:b w:val="0"/>
+          <w:bCs w:val="0"/>
+          <w:sz w:val="22"/>
+          <w:szCs w:val="22"/>
+          <w:lang w:val="en-US"/>
+        </w:rPr>
+        <w:t xml:space="preserve">for example, if we define a variable as </w:t>
+      </w:r>
+      <w:r>
+        <w:rPr>
+          <w:rFonts w:hint="default"/>
+          <w:b/>
+          <w:bCs/>
+          <w:sz w:val="22"/>
+          <w:szCs w:val="22"/>
+          <w:lang w:val="en-US"/>
+        </w:rPr>
+        <w:t xml:space="preserve">myVariable </w:t>
+      </w:r>
+      <w:r>
+        <w:rPr>
+          <w:rFonts w:hint="default"/>
+          <w:b w:val="0"/>
+          <w:bCs w:val="0"/>
+          <w:sz w:val="22"/>
+          <w:szCs w:val="22"/>
+          <w:lang w:val="en-US"/>
+        </w:rPr>
+        <w:t xml:space="preserve">and referring it to </w:t>
+      </w:r>
+      <w:r>
+        <w:rPr>
+          <w:rFonts w:hint="default"/>
+          <w:b/>
+          <w:bCs/>
+          <w:sz w:val="22"/>
+          <w:szCs w:val="22"/>
+          <w:lang w:val="en-US"/>
+        </w:rPr>
+        <w:t xml:space="preserve">myvariable </w:t>
+      </w:r>
+      <w:r>
+        <w:rPr>
+          <w:rFonts w:hint="default"/>
+          <w:b w:val="0"/>
+          <w:bCs w:val="0"/>
+          <w:sz w:val="22"/>
+          <w:szCs w:val="22"/>
+          <w:lang w:val="en-US"/>
+        </w:rPr>
+        <w:t>treat as the same variable.</w:t>
+      </w:r>
+    </w:p>
+    <w:p>
+      <w:pPr>
+        <w:numPr>
+          <w:numId w:val="0"/>
+        </w:numPr>
+        <w:ind w:left="420" w:leftChars="0"/>
+        <w:jc w:val="both"/>
+        <w:rPr>
+          <w:rFonts w:hint="default"/>
+          <w:b w:val="0"/>
+          <w:bCs w:val="0"/>
+          <w:sz w:val="22"/>
+          <w:szCs w:val="22"/>
+          <w:lang w:val="en-US"/>
+        </w:rPr>
+      </w:pPr>
+    </w:p>
+    <w:p>
+      <w:pPr>
+        <w:numPr>
+          <w:numId w:val="0"/>
+        </w:numPr>
+        <w:ind w:left="420" w:leftChars="0"/>
+        <w:jc w:val="both"/>
+        <w:rPr>
+          <w:rFonts w:hint="default"/>
+          <w:b w:val="0"/>
+          <w:bCs w:val="0"/>
+          <w:sz w:val="22"/>
+          <w:szCs w:val="22"/>
+          <w:lang w:val="en-US"/>
+        </w:rPr>
+      </w:pPr>
+      <w:r>
+        <w:rPr>
+          <w:rFonts w:hint="default"/>
+          <w:b w:val="0"/>
+          <w:bCs w:val="0"/>
+          <w:sz w:val="22"/>
+          <w:szCs w:val="22"/>
+          <w:lang w:val="en-US"/>
+        </w:rPr>
+        <w:t xml:space="preserve">Case sensitive-intensitive - </w:t>
+      </w:r>
+      <w:r>
+        <w:rPr>
+          <w:rFonts w:hint="default"/>
+          <w:b w:val="0"/>
+          <w:bCs w:val="0"/>
+          <w:sz w:val="22"/>
+          <w:szCs w:val="22"/>
+          <w:lang w:val="en-US"/>
+        </w:rPr>
+        <w:t>Case sensitive-intensitive language means its provide option to choose between whether they are case sensitive or case insensitive.</w:t>
+      </w:r>
+    </w:p>
+    <w:p>
+      <w:pPr>
+        <w:numPr>
+          <w:numId w:val="0"/>
+        </w:numPr>
+        <w:ind w:left="420" w:leftChars="0"/>
+        <w:jc w:val="both"/>
+        <w:rPr>
+          <w:rFonts w:hint="default"/>
+          <w:b w:val="0"/>
+          <w:bCs w:val="0"/>
+          <w:sz w:val="22"/>
+          <w:szCs w:val="22"/>
+          <w:lang w:val="en-US"/>
+        </w:rPr>
+      </w:pPr>
+    </w:p>
+    <w:p>
+      <w:pPr>
+        <w:numPr>
+          <w:numId w:val="0"/>
+        </w:numPr>
+        <w:ind w:left="420" w:leftChars="0"/>
+        <w:jc w:val="both"/>
+        <w:rPr>
+          <w:rFonts w:hint="default"/>
+          <w:b w:val="0"/>
+          <w:bCs w:val="0"/>
+          <w:sz w:val="22"/>
+          <w:szCs w:val="22"/>
+          <w:lang w:val="en-US"/>
+        </w:rPr>
+      </w:pPr>
+      <w:r>
+        <w:rPr>
+          <w:rFonts w:hint="default"/>
+          <w:b w:val="0"/>
+          <w:bCs w:val="0"/>
+          <w:sz w:val="22"/>
+          <w:szCs w:val="22"/>
+          <w:lang w:val="en-US"/>
+        </w:rPr>
+        <w:t xml:space="preserve">Java programming language is considered as case sensitive language meaning it differentiate between uppercase and lowercase letters in identifier. </w:t>
+      </w:r>
+    </w:p>
+    <w:p>
+      <w:pPr>
+        <w:numPr>
+          <w:numId w:val="0"/>
+        </w:numPr>
+        <w:ind w:left="420" w:leftChars="0"/>
+        <w:jc w:val="both"/>
+        <w:rPr>
+          <w:rFonts w:hint="default"/>
+          <w:b w:val="0"/>
+          <w:bCs w:val="0"/>
+          <w:sz w:val="22"/>
+          <w:szCs w:val="22"/>
+          <w:lang w:val="en-US"/>
+        </w:rPr>
+      </w:pPr>
+    </w:p>
+    <w:p>
+      <w:pPr>
+        <w:numPr>
+          <w:numId w:val="0"/>
+        </w:numPr>
+        <w:ind w:left="420" w:leftChars="0"/>
+        <w:jc w:val="both"/>
+        <w:rPr>
+          <w:rFonts w:hint="default"/>
+          <w:b w:val="0"/>
+          <w:bCs w:val="0"/>
+          <w:sz w:val="22"/>
+          <w:szCs w:val="22"/>
+          <w:lang w:val="en-US"/>
+        </w:rPr>
+      </w:pPr>
       <w:bookmarkStart w:id="0" w:name="_GoBack"/>
       <w:bookmarkEnd w:id="0"/>
+      <w:r>
+        <w:rPr>
+          <w:rFonts w:hint="default"/>
+          <w:b w:val="0"/>
+          <w:bCs w:val="0"/>
+          <w:sz w:val="22"/>
+          <w:szCs w:val="22"/>
+          <w:lang w:val="en-US"/>
+        </w:rPr>
+        <w:t xml:space="preserve"> </w:t>
+      </w:r>
     </w:p>
     <w:sectPr>
       <w:pgSz w:w="11906" w:h="16838"/>

--- a/Programming-Fundamentals-Assignment-2.docx
+++ b/Programming-Fundamentals-Assignment-2.docx
@@ -526,29 +526,584 @@
         <w:numPr>
           <w:numId w:val="0"/>
         </w:numPr>
-        <w:ind w:left="420" w:leftChars="0"/>
-        <w:jc w:val="both"/>
-        <w:rPr>
-          <w:rFonts w:hint="default"/>
-          <w:b w:val="0"/>
-          <w:bCs w:val="0"/>
-          <w:sz w:val="22"/>
-          <w:szCs w:val="22"/>
-          <w:lang w:val="en-US"/>
-        </w:rPr>
-      </w:pPr>
-    </w:p>
-    <w:p>
-      <w:pPr>
-        <w:numPr>
-          <w:numId w:val="0"/>
-        </w:numPr>
-        <w:ind w:left="420" w:leftChars="0"/>
-        <w:jc w:val="both"/>
-        <w:rPr>
-          <w:rFonts w:hint="default"/>
-          <w:b w:val="0"/>
-          <w:bCs w:val="0"/>
+        <w:jc w:val="both"/>
+        <w:rPr>
+          <w:rFonts w:hint="default"/>
+          <w:b w:val="0"/>
+          <w:bCs w:val="0"/>
+          <w:sz w:val="22"/>
+          <w:szCs w:val="22"/>
+          <w:lang w:val="en-US"/>
+        </w:rPr>
+      </w:pPr>
+    </w:p>
+    <w:p>
+      <w:pPr>
+        <w:numPr>
+          <w:ilvl w:val="0"/>
+          <w:numId w:val="1"/>
+        </w:numPr>
+        <w:ind w:left="425" w:leftChars="0" w:hanging="425" w:firstLineChars="0"/>
+        <w:jc w:val="both"/>
+        <w:rPr>
+          <w:rFonts w:hint="default"/>
+          <w:b w:val="0"/>
+          <w:bCs w:val="0"/>
+          <w:sz w:val="22"/>
+          <w:szCs w:val="22"/>
+          <w:lang w:val="en-US"/>
+        </w:rPr>
+      </w:pPr>
+      <w:r>
+        <w:rPr>
+          <w:rFonts w:hint="default"/>
+          <w:b w:val="0"/>
+          <w:bCs w:val="0"/>
+          <w:sz w:val="22"/>
+          <w:szCs w:val="22"/>
+          <w:lang w:val="en-US"/>
+        </w:rPr>
+        <w:t>Identity conversion in Java is a way of type conversion where a value of a data type is assigned to a variable of same data type. Which means assigned variable of specific data type, assigning value of the same data type to that variable does not require any data type conversion.</w:t>
+      </w:r>
+    </w:p>
+    <w:p>
+      <w:pPr>
+        <w:numPr>
+          <w:numId w:val="0"/>
+        </w:numPr>
+        <w:ind w:leftChars="0" w:firstLine="720" w:firstLineChars="0"/>
+        <w:jc w:val="both"/>
+        <w:rPr>
+          <w:rFonts w:hint="default"/>
+          <w:b w:val="0"/>
+          <w:bCs w:val="0"/>
+          <w:sz w:val="22"/>
+          <w:szCs w:val="22"/>
+          <w:lang w:val="en-US"/>
+        </w:rPr>
+      </w:pPr>
+    </w:p>
+    <w:p>
+      <w:pPr>
+        <w:numPr>
+          <w:numId w:val="0"/>
+        </w:numPr>
+        <w:jc w:val="both"/>
+        <w:rPr>
+          <w:rFonts w:hint="default"/>
+          <w:b w:val="0"/>
+          <w:bCs w:val="0"/>
+          <w:sz w:val="22"/>
+          <w:szCs w:val="22"/>
+          <w:lang w:val="en-US"/>
+        </w:rPr>
+      </w:pPr>
+      <w:r>
+        <w:rPr>
+          <w:rFonts w:hint="default"/>
+          <w:b w:val="0"/>
+          <w:bCs w:val="0"/>
+          <w:sz w:val="22"/>
+          <w:szCs w:val="22"/>
+          <w:lang w:val="en-US"/>
+        </w:rPr>
+        <w:t xml:space="preserve">      ex 1:-</w:t>
+      </w:r>
+    </w:p>
+    <w:p>
+      <w:pPr>
+        <w:numPr>
+          <w:numId w:val="0"/>
+        </w:numPr>
+        <w:ind w:leftChars="0" w:firstLine="720" w:firstLineChars="0"/>
+        <w:jc w:val="both"/>
+        <w:rPr>
+          <w:rFonts w:hint="default"/>
+          <w:b w:val="0"/>
+          <w:bCs w:val="0"/>
+          <w:i/>
+          <w:iCs/>
+          <w:sz w:val="22"/>
+          <w:szCs w:val="22"/>
+          <w:lang w:val="en-US"/>
+        </w:rPr>
+      </w:pPr>
+      <w:r>
+        <w:rPr>
+          <w:rFonts w:hint="default"/>
+          <w:b w:val="0"/>
+          <w:bCs w:val="0"/>
+          <w:sz w:val="22"/>
+          <w:szCs w:val="22"/>
+          <w:lang w:val="en-US"/>
+        </w:rPr>
+        <w:t xml:space="preserve"> </w:t>
+      </w:r>
+      <w:r>
+        <w:rPr>
+          <w:rFonts w:hint="default"/>
+          <w:b w:val="0"/>
+          <w:bCs w:val="0"/>
+          <w:i/>
+          <w:iCs/>
+          <w:sz w:val="22"/>
+          <w:szCs w:val="22"/>
+          <w:lang w:val="en-US"/>
+        </w:rPr>
+        <w:t xml:space="preserve"> public class Main {</w:t>
+      </w:r>
+    </w:p>
+    <w:p>
+      <w:pPr>
+        <w:numPr>
+          <w:numId w:val="0"/>
+        </w:numPr>
+        <w:ind w:leftChars="0" w:firstLine="720" w:firstLineChars="0"/>
+        <w:jc w:val="both"/>
+        <w:rPr>
+          <w:rFonts w:hint="default"/>
+          <w:b w:val="0"/>
+          <w:bCs w:val="0"/>
+          <w:i/>
+          <w:iCs/>
+          <w:sz w:val="22"/>
+          <w:szCs w:val="22"/>
+          <w:lang w:val="en-US"/>
+        </w:rPr>
+      </w:pPr>
+      <w:r>
+        <w:rPr>
+          <w:rFonts w:hint="default"/>
+          <w:b w:val="0"/>
+          <w:bCs w:val="0"/>
+          <w:i/>
+          <w:iCs/>
+          <w:sz w:val="22"/>
+          <w:szCs w:val="22"/>
+          <w:lang w:val="en-US"/>
+        </w:rPr>
+        <w:t xml:space="preserve">    public static void main(String[] args) {</w:t>
+      </w:r>
+    </w:p>
+    <w:p>
+      <w:pPr>
+        <w:numPr>
+          <w:numId w:val="0"/>
+        </w:numPr>
+        <w:ind w:leftChars="0" w:firstLine="720" w:firstLineChars="0"/>
+        <w:jc w:val="both"/>
+        <w:rPr>
+          <w:rFonts w:hint="default"/>
+          <w:b w:val="0"/>
+          <w:bCs w:val="0"/>
+          <w:i/>
+          <w:iCs/>
+          <w:sz w:val="22"/>
+          <w:szCs w:val="22"/>
+          <w:lang w:val="en-US"/>
+        </w:rPr>
+      </w:pPr>
+      <w:r>
+        <w:rPr>
+          <w:rFonts w:hint="default"/>
+          <w:b w:val="0"/>
+          <w:bCs w:val="0"/>
+          <w:i/>
+          <w:iCs/>
+          <w:sz w:val="22"/>
+          <w:szCs w:val="22"/>
+          <w:lang w:val="en-US"/>
+        </w:rPr>
+        <w:t xml:space="preserve">        int number= 30; </w:t>
+      </w:r>
+    </w:p>
+    <w:p>
+      <w:pPr>
+        <w:numPr>
+          <w:numId w:val="0"/>
+        </w:numPr>
+        <w:ind w:leftChars="0" w:firstLine="720" w:firstLineChars="0"/>
+        <w:jc w:val="both"/>
+        <w:rPr>
+          <w:rFonts w:hint="default"/>
+          <w:b w:val="0"/>
+          <w:bCs w:val="0"/>
+          <w:i/>
+          <w:iCs/>
+          <w:sz w:val="22"/>
+          <w:szCs w:val="22"/>
+          <w:lang w:val="en-US"/>
+        </w:rPr>
+      </w:pPr>
+      <w:r>
+        <w:rPr>
+          <w:rFonts w:hint="default"/>
+          <w:b w:val="0"/>
+          <w:bCs w:val="0"/>
+          <w:i/>
+          <w:iCs/>
+          <w:sz w:val="22"/>
+          <w:szCs w:val="22"/>
+          <w:lang w:val="en-US"/>
+        </w:rPr>
+        <w:t xml:space="preserve">        int newNumber = number; // Identity conversion   </w:t>
+      </w:r>
+    </w:p>
+    <w:p>
+      <w:pPr>
+        <w:numPr>
+          <w:numId w:val="0"/>
+        </w:numPr>
+        <w:ind w:leftChars="0" w:firstLine="720" w:firstLineChars="0"/>
+        <w:jc w:val="both"/>
+        <w:rPr>
+          <w:rFonts w:hint="default"/>
+          <w:b w:val="0"/>
+          <w:bCs w:val="0"/>
+          <w:i/>
+          <w:iCs/>
+          <w:sz w:val="22"/>
+          <w:szCs w:val="22"/>
+          <w:lang w:val="en-US"/>
+        </w:rPr>
+      </w:pPr>
+      <w:r>
+        <w:rPr>
+          <w:rFonts w:hint="default"/>
+          <w:b w:val="0"/>
+          <w:bCs w:val="0"/>
+          <w:i/>
+          <w:iCs/>
+          <w:sz w:val="22"/>
+          <w:szCs w:val="22"/>
+          <w:lang w:val="en-US"/>
+        </w:rPr>
+        <w:t xml:space="preserve">    }</w:t>
+      </w:r>
+    </w:p>
+    <w:p>
+      <w:pPr>
+        <w:numPr>
+          <w:numId w:val="0"/>
+        </w:numPr>
+        <w:ind w:leftChars="0" w:firstLine="720" w:firstLineChars="0"/>
+        <w:jc w:val="both"/>
+        <w:rPr>
+          <w:rFonts w:hint="default"/>
+          <w:b w:val="0"/>
+          <w:bCs w:val="0"/>
+          <w:i/>
+          <w:iCs/>
+          <w:sz w:val="22"/>
+          <w:szCs w:val="22"/>
+          <w:lang w:val="en-US"/>
+        </w:rPr>
+      </w:pPr>
+      <w:r>
+        <w:rPr>
+          <w:rFonts w:hint="default"/>
+          <w:b w:val="0"/>
+          <w:bCs w:val="0"/>
+          <w:i/>
+          <w:iCs/>
+          <w:sz w:val="22"/>
+          <w:szCs w:val="22"/>
+          <w:lang w:val="en-US"/>
+        </w:rPr>
+        <w:t>}</w:t>
+      </w:r>
+    </w:p>
+    <w:p>
+      <w:pPr>
+        <w:numPr>
+          <w:numId w:val="0"/>
+        </w:numPr>
+        <w:ind w:leftChars="0" w:firstLine="720" w:firstLineChars="0"/>
+        <w:jc w:val="both"/>
+        <w:rPr>
+          <w:rFonts w:hint="default"/>
+          <w:b w:val="0"/>
+          <w:bCs w:val="0"/>
+          <w:i/>
+          <w:iCs/>
+          <w:sz w:val="22"/>
+          <w:szCs w:val="22"/>
+          <w:lang w:val="en-US"/>
+        </w:rPr>
+      </w:pPr>
+    </w:p>
+    <w:p>
+      <w:pPr>
+        <w:numPr>
+          <w:ilvl w:val="0"/>
+          <w:numId w:val="0"/>
+        </w:numPr>
+        <w:jc w:val="both"/>
+        <w:rPr>
+          <w:rFonts w:hint="default"/>
+          <w:b w:val="0"/>
+          <w:bCs w:val="0"/>
+          <w:i/>
+          <w:iCs/>
+          <w:sz w:val="22"/>
+          <w:szCs w:val="22"/>
+          <w:lang w:val="en-US"/>
+        </w:rPr>
+      </w:pPr>
+      <w:r>
+        <w:rPr>
+          <w:rFonts w:hint="default"/>
+          <w:b w:val="0"/>
+          <w:bCs w:val="0"/>
+          <w:sz w:val="22"/>
+          <w:szCs w:val="22"/>
+          <w:lang w:val="en-US"/>
+        </w:rPr>
+        <w:t xml:space="preserve">      ex 2:- </w:t>
+      </w:r>
+      <w:r>
+        <w:rPr>
+          <w:rFonts w:hint="default"/>
+          <w:b w:val="0"/>
+          <w:bCs w:val="0"/>
+          <w:i/>
+          <w:iCs/>
+          <w:sz w:val="22"/>
+          <w:szCs w:val="22"/>
+          <w:lang w:val="en-US"/>
+        </w:rPr>
+        <w:t xml:space="preserve"> </w:t>
+      </w:r>
+    </w:p>
+    <w:p>
+      <w:pPr>
+        <w:numPr>
+          <w:ilvl w:val="0"/>
+          <w:numId w:val="0"/>
+        </w:numPr>
+        <w:ind w:leftChars="0" w:firstLine="720" w:firstLineChars="0"/>
+        <w:jc w:val="both"/>
+        <w:rPr>
+          <w:rFonts w:hint="default"/>
+          <w:b w:val="0"/>
+          <w:bCs w:val="0"/>
+          <w:i/>
+          <w:iCs/>
+          <w:sz w:val="22"/>
+          <w:szCs w:val="22"/>
+          <w:lang w:val="en-US"/>
+        </w:rPr>
+      </w:pPr>
+      <w:r>
+        <w:rPr>
+          <w:rFonts w:hint="default"/>
+          <w:b w:val="0"/>
+          <w:bCs w:val="0"/>
+          <w:i/>
+          <w:iCs/>
+          <w:sz w:val="22"/>
+          <w:szCs w:val="22"/>
+          <w:lang w:val="en-US"/>
+        </w:rPr>
+        <w:t>public class Main {</w:t>
+      </w:r>
+    </w:p>
+    <w:p>
+      <w:pPr>
+        <w:numPr>
+          <w:ilvl w:val="0"/>
+          <w:numId w:val="0"/>
+        </w:numPr>
+        <w:ind w:leftChars="0" w:firstLine="720" w:firstLineChars="0"/>
+        <w:jc w:val="both"/>
+        <w:rPr>
+          <w:rFonts w:hint="default"/>
+          <w:b w:val="0"/>
+          <w:bCs w:val="0"/>
+          <w:i/>
+          <w:iCs/>
+          <w:sz w:val="22"/>
+          <w:szCs w:val="22"/>
+          <w:lang w:val="en-US"/>
+        </w:rPr>
+      </w:pPr>
+      <w:r>
+        <w:rPr>
+          <w:rFonts w:hint="default"/>
+          <w:b w:val="0"/>
+          <w:bCs w:val="0"/>
+          <w:i/>
+          <w:iCs/>
+          <w:sz w:val="22"/>
+          <w:szCs w:val="22"/>
+          <w:lang w:val="en-US"/>
+        </w:rPr>
+        <w:t xml:space="preserve">    public static void main(String[] args) {</w:t>
+      </w:r>
+    </w:p>
+    <w:p>
+      <w:pPr>
+        <w:numPr>
+          <w:ilvl w:val="0"/>
+          <w:numId w:val="0"/>
+        </w:numPr>
+        <w:ind w:leftChars="0" w:firstLine="720" w:firstLineChars="0"/>
+        <w:jc w:val="both"/>
+        <w:rPr>
+          <w:rFonts w:hint="default"/>
+          <w:b w:val="0"/>
+          <w:bCs w:val="0"/>
+          <w:i/>
+          <w:iCs/>
+          <w:sz w:val="22"/>
+          <w:szCs w:val="22"/>
+          <w:lang w:val="en-US"/>
+        </w:rPr>
+      </w:pPr>
+      <w:r>
+        <w:rPr>
+          <w:rFonts w:hint="default"/>
+          <w:b w:val="0"/>
+          <w:bCs w:val="0"/>
+          <w:i/>
+          <w:iCs/>
+          <w:sz w:val="22"/>
+          <w:szCs w:val="22"/>
+          <w:lang w:val="en-US"/>
+        </w:rPr>
+        <w:t xml:space="preserve">        String message = “Hello Java”; </w:t>
+      </w:r>
+    </w:p>
+    <w:p>
+      <w:pPr>
+        <w:numPr>
+          <w:ilvl w:val="0"/>
+          <w:numId w:val="0"/>
+        </w:numPr>
+        <w:ind w:leftChars="0" w:firstLine="720" w:firstLineChars="0"/>
+        <w:jc w:val="both"/>
+        <w:rPr>
+          <w:rFonts w:hint="default"/>
+          <w:b w:val="0"/>
+          <w:bCs w:val="0"/>
+          <w:i/>
+          <w:iCs/>
+          <w:sz w:val="22"/>
+          <w:szCs w:val="22"/>
+          <w:lang w:val="en-US"/>
+        </w:rPr>
+      </w:pPr>
+      <w:r>
+        <w:rPr>
+          <w:rFonts w:hint="default"/>
+          <w:b w:val="0"/>
+          <w:bCs w:val="0"/>
+          <w:i/>
+          <w:iCs/>
+          <w:sz w:val="22"/>
+          <w:szCs w:val="22"/>
+          <w:lang w:val="en-US"/>
+        </w:rPr>
+        <w:t xml:space="preserve">        int newMessage = “Hello Java”; // Identity conversion   </w:t>
+      </w:r>
+    </w:p>
+    <w:p>
+      <w:pPr>
+        <w:numPr>
+          <w:ilvl w:val="0"/>
+          <w:numId w:val="0"/>
+        </w:numPr>
+        <w:ind w:leftChars="0" w:firstLine="720" w:firstLineChars="0"/>
+        <w:jc w:val="both"/>
+        <w:rPr>
+          <w:rFonts w:hint="default"/>
+          <w:b w:val="0"/>
+          <w:bCs w:val="0"/>
+          <w:i/>
+          <w:iCs/>
+          <w:sz w:val="22"/>
+          <w:szCs w:val="22"/>
+          <w:lang w:val="en-US"/>
+        </w:rPr>
+      </w:pPr>
+      <w:r>
+        <w:rPr>
+          <w:rFonts w:hint="default"/>
+          <w:b w:val="0"/>
+          <w:bCs w:val="0"/>
+          <w:i/>
+          <w:iCs/>
+          <w:sz w:val="22"/>
+          <w:szCs w:val="22"/>
+          <w:lang w:val="en-US"/>
+        </w:rPr>
+        <w:t xml:space="preserve">    }</w:t>
+      </w:r>
+    </w:p>
+    <w:p>
+      <w:pPr>
+        <w:numPr>
+          <w:ilvl w:val="0"/>
+          <w:numId w:val="0"/>
+        </w:numPr>
+        <w:ind w:leftChars="0" w:firstLine="720" w:firstLineChars="0"/>
+        <w:jc w:val="both"/>
+        <w:rPr>
+          <w:rFonts w:hint="default"/>
+          <w:b w:val="0"/>
+          <w:bCs w:val="0"/>
+          <w:i/>
+          <w:iCs/>
+          <w:sz w:val="22"/>
+          <w:szCs w:val="22"/>
+          <w:lang w:val="en-US"/>
+        </w:rPr>
+      </w:pPr>
+      <w:r>
+        <w:rPr>
+          <w:rFonts w:hint="default"/>
+          <w:b w:val="0"/>
+          <w:bCs w:val="0"/>
+          <w:i/>
+          <w:iCs/>
+          <w:sz w:val="22"/>
+          <w:szCs w:val="22"/>
+          <w:lang w:val="en-US"/>
+        </w:rPr>
+        <w:t>}</w:t>
+      </w:r>
+    </w:p>
+    <w:p>
+      <w:pPr>
+        <w:numPr>
+          <w:numId w:val="0"/>
+        </w:numPr>
+        <w:ind w:leftChars="0" w:firstLine="720" w:firstLineChars="0"/>
+        <w:jc w:val="both"/>
+        <w:rPr>
+          <w:rFonts w:hint="default"/>
+          <w:b w:val="0"/>
+          <w:bCs w:val="0"/>
+          <w:i/>
+          <w:iCs/>
+          <w:sz w:val="22"/>
+          <w:szCs w:val="22"/>
+          <w:lang w:val="en-US"/>
+        </w:rPr>
+      </w:pPr>
+    </w:p>
+    <w:p>
+      <w:pPr>
+        <w:numPr>
+          <w:numId w:val="0"/>
+        </w:numPr>
+        <w:jc w:val="both"/>
+        <w:rPr>
+          <w:rFonts w:hint="default"/>
+          <w:b w:val="0"/>
+          <w:bCs w:val="0"/>
+          <w:i/>
+          <w:iCs/>
           <w:sz w:val="22"/>
           <w:szCs w:val="22"/>
           <w:lang w:val="en-US"/>
@@ -556,17 +1111,6 @@
       </w:pPr>
       <w:bookmarkStart w:id="0" w:name="_GoBack"/>
       <w:bookmarkEnd w:id="0"/>
-      <w:r>
-        <w:rPr>
-          <w:rFonts w:hint="default"/>
-          <w:b w:val="0"/>
-          <w:bCs w:val="0"/>
-          <w:sz w:val="22"/>
-          <w:szCs w:val="22"/>
-          <w:lang w:val="en-US"/>
-        </w:rPr>
-        <w:t xml:space="preserve"> </w:t>
-      </w:r>
     </w:p>
     <w:sectPr>
       <w:pgSz w:w="11906" w:h="16838"/>
@@ -731,7 +1275,7 @@
   <w:docDefaults>
     <w:rPrDefault>
       <w:rPr>
-        <w:rFonts w:asciiTheme="minorHAnsi" w:hAnsiTheme="minorHAnsi" w:eastAsiaTheme="minorEastAsia" w:cstheme="minorBidi"/>
+        <w:rFonts w:ascii="Times New Roman" w:hAnsi="Times New Roman" w:eastAsia="SimSun" w:cs="Times New Roman"/>
       </w:rPr>
     </w:rPrDefault>
     <w:pPrDefault/>

--- a/Programming-Fundamentals-Assignment-2.docx
+++ b/Programming-Fundamentals-Assignment-2.docx
@@ -1095,15 +1095,430 @@
     <w:p>
       <w:pPr>
         <w:numPr>
-          <w:numId w:val="0"/>
-        </w:numPr>
-        <w:jc w:val="both"/>
-        <w:rPr>
-          <w:rFonts w:hint="default"/>
-          <w:b w:val="0"/>
-          <w:bCs w:val="0"/>
-          <w:i/>
-          <w:iCs/>
+          <w:ilvl w:val="0"/>
+          <w:numId w:val="1"/>
+        </w:numPr>
+        <w:ind w:left="425" w:leftChars="0" w:hanging="425" w:firstLineChars="0"/>
+        <w:jc w:val="both"/>
+        <w:rPr>
+          <w:rFonts w:hint="default"/>
+          <w:b w:val="0"/>
+          <w:bCs w:val="0"/>
+          <w:i w:val="0"/>
+          <w:iCs w:val="0"/>
+          <w:sz w:val="22"/>
+          <w:szCs w:val="22"/>
+          <w:lang w:val="en-US"/>
+        </w:rPr>
+      </w:pPr>
+      <w:r>
+        <w:rPr>
+          <w:rFonts w:hint="default"/>
+          <w:b w:val="0"/>
+          <w:bCs w:val="0"/>
+          <w:i w:val="0"/>
+          <w:iCs w:val="0"/>
+          <w:sz w:val="22"/>
+          <w:szCs w:val="22"/>
+          <w:lang w:val="en-US"/>
+        </w:rPr>
+        <w:t xml:space="preserve">Primitive widening conversion - Primitive widening conversion is an automatic type conversion that happens when smaller data type is assigned to a variable of a larger data type. </w:t>
+      </w:r>
+    </w:p>
+    <w:p>
+      <w:pPr>
+        <w:numPr>
+          <w:numId w:val="0"/>
+        </w:numPr>
+        <w:jc w:val="both"/>
+        <w:rPr>
+          <w:rFonts w:hint="default"/>
+          <w:b w:val="0"/>
+          <w:bCs w:val="0"/>
+          <w:i w:val="0"/>
+          <w:iCs w:val="0"/>
+          <w:sz w:val="22"/>
+          <w:szCs w:val="22"/>
+          <w:lang w:val="en-US"/>
+        </w:rPr>
+      </w:pPr>
+    </w:p>
+    <w:p>
+      <w:pPr>
+        <w:numPr>
+          <w:numId w:val="0"/>
+        </w:numPr>
+        <w:jc w:val="both"/>
+      </w:pPr>
+      <w:r>
+        <w:drawing>
+          <wp:inline distT="0" distB="0" distL="114300" distR="114300">
+            <wp:extent cx="5360670" cy="2376805"/>
+            <wp:effectExtent l="0" t="0" r="11430" b="4445"/>
+            <wp:docPr id="1" name="Picture 1"/>
+            <wp:cNvGraphicFramePr>
+              <a:graphicFrameLocks xmlns:a="http://schemas.openxmlformats.org/drawingml/2006/main" noChangeAspect="1"/>
+            </wp:cNvGraphicFramePr>
+            <a:graphic xmlns:a="http://schemas.openxmlformats.org/drawingml/2006/main">
+              <a:graphicData uri="http://schemas.openxmlformats.org/drawingml/2006/picture">
+                <pic:pic xmlns:pic="http://schemas.openxmlformats.org/drawingml/2006/picture">
+                  <pic:nvPicPr>
+                    <pic:cNvPr id="1" name="Picture 1"/>
+                    <pic:cNvPicPr>
+                      <a:picLocks noChangeAspect="1"/>
+                    </pic:cNvPicPr>
+                  </pic:nvPicPr>
+                  <pic:blipFill>
+                    <a:blip r:embed="rId4"/>
+                    <a:stretch>
+                      <a:fillRect/>
+                    </a:stretch>
+                  </pic:blipFill>
+                  <pic:spPr>
+                    <a:xfrm>
+                      <a:off x="0" y="0"/>
+                      <a:ext cx="5360670" cy="2376805"/>
+                    </a:xfrm>
+                    <a:prstGeom prst="rect">
+                      <a:avLst/>
+                    </a:prstGeom>
+                    <a:noFill/>
+                    <a:ln>
+                      <a:noFill/>
+                    </a:ln>
+                  </pic:spPr>
+                </pic:pic>
+              </a:graphicData>
+            </a:graphic>
+          </wp:inline>
+        </w:drawing>
+      </w:r>
+    </w:p>
+    <w:p>
+      <w:pPr>
+        <w:numPr>
+          <w:numId w:val="0"/>
+        </w:numPr>
+        <w:jc w:val="both"/>
+      </w:pPr>
+    </w:p>
+    <w:p>
+      <w:pPr>
+        <w:numPr>
+          <w:numId w:val="0"/>
+        </w:numPr>
+        <w:jc w:val="both"/>
+        <w:rPr>
+          <w:rFonts w:hint="default"/>
+          <w:sz w:val="22"/>
+          <w:szCs w:val="22"/>
+          <w:lang w:val="en-US"/>
+        </w:rPr>
+      </w:pPr>
+      <w:r>
+        <w:rPr>
+          <w:rFonts w:hint="default"/>
+          <w:sz w:val="22"/>
+          <w:szCs w:val="22"/>
+          <w:lang w:val="en-US"/>
+        </w:rPr>
+        <w:t xml:space="preserve">for example - </w:t>
+      </w:r>
+    </w:p>
+    <w:p>
+      <w:pPr>
+        <w:numPr>
+          <w:numId w:val="0"/>
+        </w:numPr>
+        <w:jc w:val="both"/>
+        <w:rPr>
+          <w:rFonts w:hint="default"/>
+          <w:sz w:val="22"/>
+          <w:szCs w:val="22"/>
+          <w:lang w:val="en-US"/>
+        </w:rPr>
+      </w:pPr>
+    </w:p>
+    <w:p>
+      <w:pPr>
+        <w:numPr>
+          <w:numId w:val="0"/>
+        </w:numPr>
+        <w:jc w:val="both"/>
+        <w:rPr>
+          <w:rFonts w:hint="default"/>
+          <w:i/>
+          <w:iCs/>
+          <w:sz w:val="22"/>
+          <w:szCs w:val="22"/>
+          <w:lang w:val="en-US"/>
+        </w:rPr>
+      </w:pPr>
+      <w:r>
+        <w:rPr>
+          <w:rFonts w:hint="default"/>
+          <w:i/>
+          <w:iCs/>
+          <w:sz w:val="22"/>
+          <w:szCs w:val="22"/>
+          <w:lang w:val="en-US"/>
+        </w:rPr>
+        <w:t>public class Main {</w:t>
+      </w:r>
+    </w:p>
+    <w:p>
+      <w:pPr>
+        <w:numPr>
+          <w:numId w:val="0"/>
+        </w:numPr>
+        <w:jc w:val="both"/>
+        <w:rPr>
+          <w:rFonts w:hint="default"/>
+          <w:i/>
+          <w:iCs/>
+          <w:sz w:val="22"/>
+          <w:szCs w:val="22"/>
+          <w:lang w:val="en-US"/>
+        </w:rPr>
+      </w:pPr>
+      <w:r>
+        <w:rPr>
+          <w:rFonts w:hint="default"/>
+          <w:i/>
+          <w:iCs/>
+          <w:sz w:val="22"/>
+          <w:szCs w:val="22"/>
+          <w:lang w:val="en-US"/>
+        </w:rPr>
+        <w:t xml:space="preserve">    public static void main(String[] args) {</w:t>
+      </w:r>
+    </w:p>
+    <w:p>
+      <w:pPr>
+        <w:numPr>
+          <w:numId w:val="0"/>
+        </w:numPr>
+        <w:jc w:val="both"/>
+        <w:rPr>
+          <w:rFonts w:hint="default"/>
+          <w:i/>
+          <w:iCs/>
+          <w:sz w:val="22"/>
+          <w:szCs w:val="22"/>
+          <w:lang w:val="en-US"/>
+        </w:rPr>
+      </w:pPr>
+      <w:r>
+        <w:rPr>
+          <w:rFonts w:hint="default"/>
+          <w:i/>
+          <w:iCs/>
+          <w:sz w:val="22"/>
+          <w:szCs w:val="22"/>
+          <w:lang w:val="en-US"/>
+        </w:rPr>
+        <w:t xml:space="preserve">        int myInt= 100; </w:t>
+      </w:r>
+    </w:p>
+    <w:p>
+      <w:pPr>
+        <w:numPr>
+          <w:numId w:val="0"/>
+        </w:numPr>
+        <w:jc w:val="both"/>
+        <w:rPr>
+          <w:rFonts w:hint="default"/>
+          <w:i/>
+          <w:iCs/>
+          <w:sz w:val="22"/>
+          <w:szCs w:val="22"/>
+          <w:lang w:val="en-US"/>
+        </w:rPr>
+      </w:pPr>
+      <w:r>
+        <w:rPr>
+          <w:rFonts w:hint="default"/>
+          <w:i/>
+          <w:iCs/>
+          <w:sz w:val="22"/>
+          <w:szCs w:val="22"/>
+          <w:lang w:val="en-US"/>
+        </w:rPr>
+        <w:t xml:space="preserve">        long myLong = myInt; </w:t>
+      </w:r>
+    </w:p>
+    <w:p>
+      <w:pPr>
+        <w:numPr>
+          <w:numId w:val="0"/>
+        </w:numPr>
+        <w:jc w:val="both"/>
+        <w:rPr>
+          <w:rFonts w:hint="default"/>
+          <w:i/>
+          <w:iCs/>
+          <w:sz w:val="22"/>
+          <w:szCs w:val="22"/>
+          <w:lang w:val="en-US"/>
+        </w:rPr>
+      </w:pPr>
+    </w:p>
+    <w:p>
+      <w:pPr>
+        <w:numPr>
+          <w:numId w:val="0"/>
+        </w:numPr>
+        <w:jc w:val="both"/>
+        <w:rPr>
+          <w:rFonts w:hint="default"/>
+          <w:i/>
+          <w:iCs/>
+          <w:sz w:val="22"/>
+          <w:szCs w:val="22"/>
+          <w:lang w:val="en-US"/>
+        </w:rPr>
+      </w:pPr>
+      <w:r>
+        <w:rPr>
+          <w:rFonts w:hint="default"/>
+          <w:i/>
+          <w:iCs/>
+          <w:sz w:val="22"/>
+          <w:szCs w:val="22"/>
+          <w:lang w:val="en-US"/>
+        </w:rPr>
+        <w:t xml:space="preserve">        float myFloat = 3.14F; </w:t>
+      </w:r>
+    </w:p>
+    <w:p>
+      <w:pPr>
+        <w:numPr>
+          <w:numId w:val="0"/>
+        </w:numPr>
+        <w:jc w:val="both"/>
+        <w:rPr>
+          <w:rFonts w:hint="default"/>
+          <w:i/>
+          <w:iCs/>
+          <w:sz w:val="22"/>
+          <w:szCs w:val="22"/>
+          <w:lang w:val="en-US"/>
+        </w:rPr>
+      </w:pPr>
+      <w:r>
+        <w:rPr>
+          <w:rFonts w:hint="default"/>
+          <w:i/>
+          <w:iCs/>
+          <w:sz w:val="22"/>
+          <w:szCs w:val="22"/>
+          <w:lang w:val="en-US"/>
+        </w:rPr>
+        <w:t xml:space="preserve">        double myDouble = </w:t>
+      </w:r>
+      <w:r>
+        <w:rPr>
+          <w:rFonts w:hint="default"/>
+          <w:i/>
+          <w:iCs/>
+          <w:sz w:val="22"/>
+          <w:szCs w:val="22"/>
+          <w:lang w:val="en-US"/>
+        </w:rPr>
+        <w:t xml:space="preserve">myFloat </w:t>
+      </w:r>
+      <w:r>
+        <w:rPr>
+          <w:rFonts w:hint="default"/>
+          <w:i/>
+          <w:iCs/>
+          <w:sz w:val="22"/>
+          <w:szCs w:val="22"/>
+          <w:lang w:val="en-US"/>
+        </w:rPr>
+        <w:t xml:space="preserve">; </w:t>
+      </w:r>
+    </w:p>
+    <w:p>
+      <w:pPr>
+        <w:numPr>
+          <w:numId w:val="0"/>
+        </w:numPr>
+        <w:jc w:val="both"/>
+        <w:rPr>
+          <w:rFonts w:hint="default"/>
+          <w:i/>
+          <w:iCs/>
+          <w:sz w:val="22"/>
+          <w:szCs w:val="22"/>
+          <w:lang w:val="en-US"/>
+        </w:rPr>
+      </w:pPr>
+      <w:r>
+        <w:rPr>
+          <w:rFonts w:hint="default"/>
+          <w:i/>
+          <w:iCs/>
+          <w:sz w:val="22"/>
+          <w:szCs w:val="22"/>
+          <w:lang w:val="en-US"/>
+        </w:rPr>
+        <w:t xml:space="preserve">         }</w:t>
+      </w:r>
+    </w:p>
+    <w:p>
+      <w:pPr>
+        <w:numPr>
+          <w:numId w:val="0"/>
+        </w:numPr>
+        <w:jc w:val="both"/>
+        <w:rPr>
+          <w:rFonts w:hint="default"/>
+          <w:i/>
+          <w:iCs/>
+          <w:sz w:val="22"/>
+          <w:szCs w:val="22"/>
+          <w:lang w:val="en-US"/>
+        </w:rPr>
+      </w:pPr>
+      <w:r>
+        <w:rPr>
+          <w:rFonts w:hint="default"/>
+          <w:i/>
+          <w:iCs/>
+          <w:sz w:val="22"/>
+          <w:szCs w:val="22"/>
+          <w:lang w:val="en-US"/>
+        </w:rPr>
+        <w:t>}</w:t>
+      </w:r>
+    </w:p>
+    <w:p>
+      <w:pPr>
+        <w:numPr>
+          <w:numId w:val="0"/>
+        </w:numPr>
+        <w:jc w:val="both"/>
+        <w:rPr>
+          <w:rFonts w:hint="default"/>
+          <w:i/>
+          <w:iCs/>
+          <w:sz w:val="22"/>
+          <w:szCs w:val="22"/>
+          <w:lang w:val="en-US"/>
+        </w:rPr>
+      </w:pPr>
+    </w:p>
+    <w:p>
+      <w:pPr>
+        <w:numPr>
+          <w:numId w:val="0"/>
+        </w:numPr>
+        <w:jc w:val="both"/>
+        <w:rPr>
+          <w:rFonts w:hint="default"/>
+          <w:i w:val="0"/>
+          <w:iCs w:val="0"/>
           <w:sz w:val="22"/>
           <w:szCs w:val="22"/>
           <w:lang w:val="en-US"/>

--- a/Programming-Fundamentals-Assignment-2.docx
+++ b/Programming-Fundamentals-Assignment-2.docx
@@ -1512,8 +1512,10 @@
     <w:p>
       <w:pPr>
         <w:numPr>
-          <w:numId w:val="0"/>
-        </w:numPr>
+          <w:ilvl w:val="0"/>
+          <w:numId w:val="1"/>
+        </w:numPr>
+        <w:ind w:left="425" w:leftChars="0" w:hanging="425" w:firstLineChars="0"/>
         <w:jc w:val="both"/>
         <w:rPr>
           <w:rFonts w:hint="default"/>
@@ -1524,8 +1526,311 @@
           <w:lang w:val="en-US"/>
         </w:rPr>
       </w:pPr>
+      <w:r>
+        <w:rPr>
+          <w:rFonts w:hint="default"/>
+          <w:i w:val="0"/>
+          <w:iCs w:val="0"/>
+          <w:sz w:val="22"/>
+          <w:szCs w:val="22"/>
+          <w:lang w:val="en-US"/>
+        </w:rPr>
+        <w:t xml:space="preserve">A run-time constant is a value that is determined when the execution of program. It’s value remain a constant during runtime of the program. </w:t>
+      </w:r>
+    </w:p>
+    <w:p>
+      <w:pPr>
+        <w:numPr>
+          <w:numId w:val="0"/>
+        </w:numPr>
+        <w:ind w:leftChars="0"/>
+        <w:jc w:val="both"/>
+        <w:rPr>
+          <w:rFonts w:hint="default"/>
+          <w:i w:val="0"/>
+          <w:iCs w:val="0"/>
+          <w:sz w:val="22"/>
+          <w:szCs w:val="22"/>
+          <w:lang w:val="en-US"/>
+        </w:rPr>
+      </w:pPr>
+    </w:p>
+    <w:p>
+      <w:pPr>
+        <w:numPr>
+          <w:numId w:val="0"/>
+        </w:numPr>
+        <w:ind w:left="398" w:leftChars="0" w:hanging="398" w:hangingChars="181"/>
+        <w:jc w:val="both"/>
+        <w:rPr>
+          <w:rFonts w:hint="default"/>
+          <w:i w:val="0"/>
+          <w:iCs w:val="0"/>
+          <w:sz w:val="22"/>
+          <w:szCs w:val="22"/>
+          <w:lang w:val="en-US"/>
+        </w:rPr>
+      </w:pPr>
+      <w:r>
+        <w:rPr>
+          <w:rFonts w:hint="default"/>
+          <w:i w:val="0"/>
+          <w:iCs w:val="0"/>
+          <w:sz w:val="22"/>
+          <w:szCs w:val="22"/>
+          <w:lang w:val="en-US"/>
+        </w:rPr>
+        <w:t xml:space="preserve">      In the other hand compile time constant is a value that is know to the compiler during the compilation phase. It’s value remain a constant during the program’s execution. </w:t>
+      </w:r>
+    </w:p>
+    <w:p>
+      <w:pPr>
+        <w:numPr>
+          <w:numId w:val="0"/>
+        </w:numPr>
+        <w:ind w:left="398" w:leftChars="0" w:hanging="398" w:hangingChars="181"/>
+        <w:jc w:val="both"/>
+        <w:rPr>
+          <w:rFonts w:hint="default"/>
+          <w:i w:val="0"/>
+          <w:iCs w:val="0"/>
+          <w:sz w:val="22"/>
+          <w:szCs w:val="22"/>
+          <w:lang w:val="en-US"/>
+        </w:rPr>
+      </w:pPr>
+    </w:p>
+    <w:p>
+      <w:pPr>
+        <w:numPr>
+          <w:numId w:val="0"/>
+        </w:numPr>
+        <w:ind w:left="398" w:leftChars="0" w:hanging="398" w:hangingChars="181"/>
+        <w:jc w:val="both"/>
+        <w:rPr>
+          <w:rFonts w:hint="default"/>
+          <w:i w:val="0"/>
+          <w:iCs w:val="0"/>
+          <w:sz w:val="22"/>
+          <w:szCs w:val="22"/>
+          <w:lang w:val="en-US"/>
+        </w:rPr>
+      </w:pPr>
+      <w:r>
+        <w:rPr>
+          <w:rFonts w:hint="default"/>
+          <w:i w:val="0"/>
+          <w:iCs w:val="0"/>
+          <w:sz w:val="22"/>
+          <w:szCs w:val="22"/>
+          <w:lang w:val="en-US"/>
+        </w:rPr>
+        <w:t xml:space="preserve">example:- </w:t>
+      </w:r>
+    </w:p>
+    <w:p>
+      <w:pPr>
+        <w:numPr>
+          <w:ilvl w:val="0"/>
+          <w:numId w:val="0"/>
+        </w:numPr>
+        <w:jc w:val="both"/>
+        <w:rPr>
+          <w:rFonts w:hint="default"/>
+          <w:i/>
+          <w:iCs/>
+          <w:sz w:val="22"/>
+          <w:szCs w:val="22"/>
+          <w:lang w:val="en-US"/>
+        </w:rPr>
+      </w:pPr>
+      <w:r>
+        <w:rPr>
+          <w:rFonts w:hint="default"/>
+          <w:i/>
+          <w:iCs/>
+          <w:sz w:val="22"/>
+          <w:szCs w:val="22"/>
+          <w:lang w:val="en-US"/>
+        </w:rPr>
+        <w:t>public class Main {</w:t>
+      </w:r>
+    </w:p>
+    <w:p>
+      <w:pPr>
+        <w:numPr>
+          <w:ilvl w:val="0"/>
+          <w:numId w:val="0"/>
+        </w:numPr>
+        <w:jc w:val="both"/>
+        <w:rPr>
+          <w:rFonts w:hint="default"/>
+          <w:i/>
+          <w:iCs/>
+          <w:sz w:val="22"/>
+          <w:szCs w:val="22"/>
+          <w:lang w:val="en-US"/>
+        </w:rPr>
+      </w:pPr>
+      <w:r>
+        <w:rPr>
+          <w:rFonts w:hint="default"/>
+          <w:i/>
+          <w:iCs/>
+          <w:sz w:val="22"/>
+          <w:szCs w:val="22"/>
+          <w:lang w:val="en-US"/>
+        </w:rPr>
+        <w:t xml:space="preserve">    public static void main(String[] args) {</w:t>
+      </w:r>
+    </w:p>
+    <w:p>
+      <w:pPr>
+        <w:numPr>
+          <w:ilvl w:val="0"/>
+          <w:numId w:val="0"/>
+        </w:numPr>
+        <w:jc w:val="both"/>
+        <w:rPr>
+          <w:rFonts w:hint="default"/>
+          <w:i/>
+          <w:iCs/>
+          <w:sz w:val="22"/>
+          <w:szCs w:val="22"/>
+          <w:lang w:val="en-US"/>
+        </w:rPr>
+      </w:pPr>
+      <w:r>
+        <w:rPr>
+          <w:rFonts w:hint="default"/>
+          <w:i/>
+          <w:iCs/>
+          <w:sz w:val="22"/>
+          <w:szCs w:val="22"/>
+          <w:lang w:val="en-US"/>
+        </w:rPr>
+        <w:t xml:space="preserve">        Final int MY_CONST =  100; // compile time constant</w:t>
+      </w:r>
+    </w:p>
+    <w:p>
+      <w:pPr>
+        <w:numPr>
+          <w:ilvl w:val="0"/>
+          <w:numId w:val="0"/>
+        </w:numPr>
+        <w:jc w:val="both"/>
+        <w:rPr>
+          <w:rFonts w:hint="default"/>
+          <w:i/>
+          <w:iCs/>
+          <w:sz w:val="22"/>
+          <w:szCs w:val="22"/>
+          <w:lang w:val="en-US"/>
+        </w:rPr>
+      </w:pPr>
+      <w:r>
+        <w:rPr>
+          <w:rFonts w:hint="default"/>
+          <w:i/>
+          <w:iCs/>
+          <w:sz w:val="22"/>
+          <w:szCs w:val="22"/>
+          <w:lang w:val="en-US"/>
+        </w:rPr>
+        <w:t xml:space="preserve">        long myLong = 15789;  // run-time constant</w:t>
+      </w:r>
       <w:bookmarkStart w:id="0" w:name="_GoBack"/>
       <w:bookmarkEnd w:id="0"/>
+    </w:p>
+    <w:p>
+      <w:pPr>
+        <w:numPr>
+          <w:ilvl w:val="0"/>
+          <w:numId w:val="0"/>
+        </w:numPr>
+        <w:jc w:val="both"/>
+        <w:rPr>
+          <w:rFonts w:hint="default"/>
+          <w:i/>
+          <w:iCs/>
+          <w:sz w:val="22"/>
+          <w:szCs w:val="22"/>
+          <w:lang w:val="en-US"/>
+        </w:rPr>
+      </w:pPr>
+      <w:r>
+        <w:rPr>
+          <w:rFonts w:hint="default"/>
+          <w:i/>
+          <w:iCs/>
+          <w:sz w:val="22"/>
+          <w:szCs w:val="22"/>
+          <w:lang w:val="en-US"/>
+        </w:rPr>
+        <w:t xml:space="preserve">         }</w:t>
+      </w:r>
+    </w:p>
+    <w:p>
+      <w:pPr>
+        <w:numPr>
+          <w:ilvl w:val="0"/>
+          <w:numId w:val="0"/>
+        </w:numPr>
+        <w:jc w:val="both"/>
+        <w:rPr>
+          <w:rFonts w:hint="default"/>
+          <w:i/>
+          <w:iCs/>
+          <w:sz w:val="22"/>
+          <w:szCs w:val="22"/>
+          <w:lang w:val="en-US"/>
+        </w:rPr>
+      </w:pPr>
+      <w:r>
+        <w:rPr>
+          <w:rFonts w:hint="default"/>
+          <w:i/>
+          <w:iCs/>
+          <w:sz w:val="22"/>
+          <w:szCs w:val="22"/>
+          <w:lang w:val="en-US"/>
+        </w:rPr>
+        <w:t>}</w:t>
+      </w:r>
+    </w:p>
+    <w:p>
+      <w:pPr>
+        <w:numPr>
+          <w:numId w:val="0"/>
+        </w:numPr>
+        <w:ind w:left="18" w:leftChars="0" w:firstLine="378" w:firstLineChars="172"/>
+        <w:jc w:val="both"/>
+        <w:rPr>
+          <w:rFonts w:hint="default"/>
+          <w:i w:val="0"/>
+          <w:iCs w:val="0"/>
+          <w:sz w:val="22"/>
+          <w:szCs w:val="22"/>
+          <w:lang w:val="en-US"/>
+        </w:rPr>
+      </w:pPr>
+    </w:p>
+    <w:p>
+      <w:pPr>
+        <w:numPr>
+          <w:numId w:val="0"/>
+        </w:numPr>
+        <w:ind w:left="398" w:leftChars="0" w:firstLine="0" w:firstLineChars="0"/>
+        <w:jc w:val="both"/>
+        <w:rPr>
+          <w:rFonts w:hint="default"/>
+          <w:i w:val="0"/>
+          <w:iCs w:val="0"/>
+          <w:sz w:val="22"/>
+          <w:szCs w:val="22"/>
+          <w:lang w:val="en-US"/>
+        </w:rPr>
+      </w:pPr>
     </w:p>
     <w:sectPr>
       <w:pgSz w:w="11906" w:h="16838"/>

--- a/Programming-Fundamentals-Assignment-2.docx
+++ b/Programming-Fundamentals-Assignment-2.docx
@@ -28,6 +28,7 @@
     <w:p>
       <w:pPr>
         <w:numPr>
+          <w:ilvl w:val="0"/>
           <w:numId w:val="0"/>
         </w:numPr>
         <w:ind w:firstLine="720" w:firstLineChars="0"/>
@@ -43,6 +44,7 @@
     <w:p>
       <w:pPr>
         <w:numPr>
+          <w:ilvl w:val="0"/>
           <w:numId w:val="0"/>
         </w:numPr>
         <w:ind w:left="398" w:leftChars="0" w:hanging="398" w:hangingChars="181"/>
@@ -67,6 +69,7 @@
     <w:p>
       <w:pPr>
         <w:numPr>
+          <w:ilvl w:val="0"/>
           <w:numId w:val="0"/>
         </w:numPr>
         <w:ind w:left="398" w:leftChars="0" w:hanging="398" w:hangingChars="181"/>
@@ -82,6 +85,7 @@
     <w:p>
       <w:pPr>
         <w:numPr>
+          <w:ilvl w:val="0"/>
           <w:numId w:val="0"/>
         </w:numPr>
         <w:ind w:left="398" w:leftChars="0" w:firstLine="0" w:firstLineChars="0"/>
@@ -106,6 +110,7 @@
     <w:p>
       <w:pPr>
         <w:numPr>
+          <w:ilvl w:val="0"/>
           <w:numId w:val="0"/>
         </w:numPr>
         <w:ind w:left="398" w:leftChars="0" w:firstLine="0" w:firstLineChars="0"/>
@@ -121,6 +126,7 @@
     <w:p>
       <w:pPr>
         <w:numPr>
+          <w:ilvl w:val="0"/>
           <w:numId w:val="0"/>
         </w:numPr>
         <w:ind w:left="398" w:leftChars="0" w:firstLine="0" w:firstLineChars="0"/>
@@ -145,6 +151,7 @@
     <w:p>
       <w:pPr>
         <w:numPr>
+          <w:ilvl w:val="0"/>
           <w:numId w:val="0"/>
         </w:numPr>
         <w:ind w:left="398" w:leftChars="0" w:firstLine="0" w:firstLineChars="0"/>
@@ -160,6 +167,7 @@
     <w:p>
       <w:pPr>
         <w:numPr>
+          <w:ilvl w:val="0"/>
           <w:numId w:val="0"/>
         </w:numPr>
         <w:ind w:left="398" w:leftChars="0" w:firstLine="0" w:firstLineChars="0"/>
@@ -188,6 +196,7 @@
     <w:p>
       <w:pPr>
         <w:numPr>
+          <w:ilvl w:val="0"/>
           <w:numId w:val="0"/>
         </w:numPr>
         <w:ind w:left="398" w:leftChars="0" w:firstLine="0" w:firstLineChars="0"/>
@@ -234,6 +243,7 @@
     <w:p>
       <w:pPr>
         <w:numPr>
+          <w:ilvl w:val="0"/>
           <w:numId w:val="0"/>
         </w:numPr>
         <w:ind w:left="420" w:leftChars="0"/>
@@ -306,6 +316,7 @@
     <w:p>
       <w:pPr>
         <w:numPr>
+          <w:ilvl w:val="0"/>
           <w:numId w:val="0"/>
         </w:numPr>
         <w:ind w:left="420" w:leftChars="0"/>
@@ -323,6 +334,7 @@
     <w:p>
       <w:pPr>
         <w:numPr>
+          <w:ilvl w:val="0"/>
           <w:numId w:val="0"/>
         </w:numPr>
         <w:ind w:left="420" w:leftChars="0"/>
@@ -351,6 +363,7 @@
     <w:p>
       <w:pPr>
         <w:numPr>
+          <w:ilvl w:val="0"/>
           <w:numId w:val="0"/>
         </w:numPr>
         <w:ind w:left="420" w:leftChars="0"/>
@@ -423,6 +436,7 @@
     <w:p>
       <w:pPr>
         <w:numPr>
+          <w:ilvl w:val="0"/>
           <w:numId w:val="0"/>
         </w:numPr>
         <w:ind w:left="420" w:leftChars="0"/>
@@ -440,6 +454,7 @@
     <w:p>
       <w:pPr>
         <w:numPr>
+          <w:ilvl w:val="0"/>
           <w:numId w:val="0"/>
         </w:numPr>
         <w:ind w:left="420" w:leftChars="0"/>
@@ -462,23 +477,13 @@
           <w:szCs w:val="22"/>
           <w:lang w:val="en-US"/>
         </w:rPr>
-        <w:t xml:space="preserve">Case sensitive-intensitive - </w:t>
-      </w:r>
-      <w:r>
-        <w:rPr>
-          <w:rFonts w:hint="default"/>
-          <w:b w:val="0"/>
-          <w:bCs w:val="0"/>
-          <w:sz w:val="22"/>
-          <w:szCs w:val="22"/>
-          <w:lang w:val="en-US"/>
-        </w:rPr>
-        <w:t>Case sensitive-intensitive language means its provide option to choose between whether they are case sensitive or case insensitive.</w:t>
-      </w:r>
-    </w:p>
-    <w:p>
-      <w:pPr>
-        <w:numPr>
+        <w:t>Case sensitive-intensitive - Case sensitive-intensitive language means its provide option to choose between whether they are case sensitive or case insensitive.</w:t>
+      </w:r>
+    </w:p>
+    <w:p>
+      <w:pPr>
+        <w:numPr>
+          <w:ilvl w:val="0"/>
           <w:numId w:val="0"/>
         </w:numPr>
         <w:ind w:left="420" w:leftChars="0"/>
@@ -496,6 +501,7 @@
     <w:p>
       <w:pPr>
         <w:numPr>
+          <w:ilvl w:val="0"/>
           <w:numId w:val="0"/>
         </w:numPr>
         <w:ind w:left="420" w:leftChars="0"/>
@@ -524,6 +530,7 @@
     <w:p>
       <w:pPr>
         <w:numPr>
+          <w:ilvl w:val="0"/>
           <w:numId w:val="0"/>
         </w:numPr>
         <w:jc w:val="both"/>
@@ -569,6 +576,7 @@
     <w:p>
       <w:pPr>
         <w:numPr>
+          <w:ilvl w:val="0"/>
           <w:numId w:val="0"/>
         </w:numPr>
         <w:ind w:leftChars="0" w:firstLine="720" w:firstLineChars="0"/>
@@ -586,6 +594,7 @@
     <w:p>
       <w:pPr>
         <w:numPr>
+          <w:ilvl w:val="0"/>
           <w:numId w:val="0"/>
         </w:numPr>
         <w:jc w:val="both"/>
@@ -613,6 +622,7 @@
     <w:p>
       <w:pPr>
         <w:numPr>
+          <w:ilvl w:val="0"/>
           <w:numId w:val="0"/>
         </w:numPr>
         <w:ind w:leftChars="0" w:firstLine="720" w:firstLineChars="0"/>
@@ -656,6 +666,7 @@
     <w:p>
       <w:pPr>
         <w:numPr>
+          <w:ilvl w:val="0"/>
           <w:numId w:val="0"/>
         </w:numPr>
         <w:ind w:leftChars="0" w:firstLine="720" w:firstLineChars="0"/>
@@ -688,6 +699,7 @@
     <w:p>
       <w:pPr>
         <w:numPr>
+          <w:ilvl w:val="0"/>
           <w:numId w:val="0"/>
         </w:numPr>
         <w:ind w:leftChars="0" w:firstLine="720" w:firstLineChars="0"/>
@@ -720,6 +732,7 @@
     <w:p>
       <w:pPr>
         <w:numPr>
+          <w:ilvl w:val="0"/>
           <w:numId w:val="0"/>
         </w:numPr>
         <w:ind w:leftChars="0" w:firstLine="720" w:firstLineChars="0"/>
@@ -752,6 +765,7 @@
     <w:p>
       <w:pPr>
         <w:numPr>
+          <w:ilvl w:val="0"/>
           <w:numId w:val="0"/>
         </w:numPr>
         <w:ind w:leftChars="0" w:firstLine="720" w:firstLineChars="0"/>
@@ -784,6 +798,7 @@
     <w:p>
       <w:pPr>
         <w:numPr>
+          <w:ilvl w:val="0"/>
           <w:numId w:val="0"/>
         </w:numPr>
         <w:ind w:leftChars="0" w:firstLine="720" w:firstLineChars="0"/>
@@ -816,6 +831,7 @@
     <w:p>
       <w:pPr>
         <w:numPr>
+          <w:ilvl w:val="0"/>
           <w:numId w:val="0"/>
         </w:numPr>
         <w:ind w:leftChars="0" w:firstLine="720" w:firstLineChars="0"/>
@@ -1076,6 +1092,7 @@
     <w:p>
       <w:pPr>
         <w:numPr>
+          <w:ilvl w:val="0"/>
           <w:numId w:val="0"/>
         </w:numPr>
         <w:ind w:leftChars="0" w:firstLine="720" w:firstLineChars="0"/>
@@ -1128,24 +1145,26 @@
     <w:p>
       <w:pPr>
         <w:numPr>
-          <w:numId w:val="0"/>
-        </w:numPr>
-        <w:jc w:val="both"/>
-        <w:rPr>
-          <w:rFonts w:hint="default"/>
-          <w:b w:val="0"/>
-          <w:bCs w:val="0"/>
-          <w:i w:val="0"/>
-          <w:iCs w:val="0"/>
-          <w:sz w:val="22"/>
-          <w:szCs w:val="22"/>
-          <w:lang w:val="en-US"/>
-        </w:rPr>
-      </w:pPr>
-    </w:p>
-    <w:p>
-      <w:pPr>
-        <w:numPr>
+          <w:ilvl w:val="0"/>
+          <w:numId w:val="0"/>
+        </w:numPr>
+        <w:jc w:val="both"/>
+        <w:rPr>
+          <w:rFonts w:hint="default"/>
+          <w:b w:val="0"/>
+          <w:bCs w:val="0"/>
+          <w:i w:val="0"/>
+          <w:iCs w:val="0"/>
+          <w:sz w:val="22"/>
+          <w:szCs w:val="22"/>
+          <w:lang w:val="en-US"/>
+        </w:rPr>
+      </w:pPr>
+    </w:p>
+    <w:p>
+      <w:pPr>
+        <w:numPr>
+          <w:ilvl w:val="0"/>
           <w:numId w:val="0"/>
         </w:numPr>
         <w:jc w:val="both"/>
@@ -1197,14 +1216,16 @@
     <w:p>
       <w:pPr>
         <w:numPr>
-          <w:numId w:val="0"/>
-        </w:numPr>
-        <w:jc w:val="both"/>
-      </w:pPr>
-    </w:p>
-    <w:p>
-      <w:pPr>
-        <w:numPr>
+          <w:ilvl w:val="0"/>
+          <w:numId w:val="0"/>
+        </w:numPr>
+        <w:jc w:val="both"/>
+      </w:pPr>
+    </w:p>
+    <w:p>
+      <w:pPr>
+        <w:numPr>
+          <w:ilvl w:val="0"/>
           <w:numId w:val="0"/>
         </w:numPr>
         <w:jc w:val="both"/>
@@ -1228,20 +1249,22 @@
     <w:p>
       <w:pPr>
         <w:numPr>
-          <w:numId w:val="0"/>
-        </w:numPr>
-        <w:jc w:val="both"/>
-        <w:rPr>
-          <w:rFonts w:hint="default"/>
-          <w:sz w:val="22"/>
-          <w:szCs w:val="22"/>
-          <w:lang w:val="en-US"/>
-        </w:rPr>
-      </w:pPr>
-    </w:p>
-    <w:p>
-      <w:pPr>
-        <w:numPr>
+          <w:ilvl w:val="0"/>
+          <w:numId w:val="0"/>
+        </w:numPr>
+        <w:jc w:val="both"/>
+        <w:rPr>
+          <w:rFonts w:hint="default"/>
+          <w:sz w:val="22"/>
+          <w:szCs w:val="22"/>
+          <w:lang w:val="en-US"/>
+        </w:rPr>
+      </w:pPr>
+    </w:p>
+    <w:p>
+      <w:pPr>
+        <w:numPr>
+          <w:ilvl w:val="0"/>
           <w:numId w:val="0"/>
         </w:numPr>
         <w:jc w:val="both"/>
@@ -1269,6 +1292,7 @@
     <w:p>
       <w:pPr>
         <w:numPr>
+          <w:ilvl w:val="0"/>
           <w:numId w:val="0"/>
         </w:numPr>
         <w:jc w:val="both"/>
@@ -1296,6 +1320,7 @@
     <w:p>
       <w:pPr>
         <w:numPr>
+          <w:ilvl w:val="0"/>
           <w:numId w:val="0"/>
         </w:numPr>
         <w:jc w:val="both"/>
@@ -1323,6 +1348,7 @@
     <w:p>
       <w:pPr>
         <w:numPr>
+          <w:ilvl w:val="0"/>
           <w:numId w:val="0"/>
         </w:numPr>
         <w:jc w:val="both"/>
@@ -1350,22 +1376,24 @@
     <w:p>
       <w:pPr>
         <w:numPr>
-          <w:numId w:val="0"/>
-        </w:numPr>
-        <w:jc w:val="both"/>
-        <w:rPr>
-          <w:rFonts w:hint="default"/>
-          <w:i/>
-          <w:iCs/>
-          <w:sz w:val="22"/>
-          <w:szCs w:val="22"/>
-          <w:lang w:val="en-US"/>
-        </w:rPr>
-      </w:pPr>
-    </w:p>
-    <w:p>
-      <w:pPr>
-        <w:numPr>
+          <w:ilvl w:val="0"/>
+          <w:numId w:val="0"/>
+        </w:numPr>
+        <w:jc w:val="both"/>
+        <w:rPr>
+          <w:rFonts w:hint="default"/>
+          <w:i/>
+          <w:iCs/>
+          <w:sz w:val="22"/>
+          <w:szCs w:val="22"/>
+          <w:lang w:val="en-US"/>
+        </w:rPr>
+      </w:pPr>
+    </w:p>
+    <w:p>
+      <w:pPr>
+        <w:numPr>
+          <w:ilvl w:val="0"/>
           <w:numId w:val="0"/>
         </w:numPr>
         <w:jc w:val="both"/>
@@ -1393,55 +1421,35 @@
     <w:p>
       <w:pPr>
         <w:numPr>
-          <w:numId w:val="0"/>
-        </w:numPr>
-        <w:jc w:val="both"/>
-        <w:rPr>
-          <w:rFonts w:hint="default"/>
-          <w:i/>
-          <w:iCs/>
-          <w:sz w:val="22"/>
-          <w:szCs w:val="22"/>
-          <w:lang w:val="en-US"/>
-        </w:rPr>
-      </w:pPr>
-      <w:r>
-        <w:rPr>
-          <w:rFonts w:hint="default"/>
-          <w:i/>
-          <w:iCs/>
-          <w:sz w:val="22"/>
-          <w:szCs w:val="22"/>
-          <w:lang w:val="en-US"/>
-        </w:rPr>
-        <w:t xml:space="preserve">        double myDouble = </w:t>
-      </w:r>
-      <w:r>
-        <w:rPr>
-          <w:rFonts w:hint="default"/>
-          <w:i/>
-          <w:iCs/>
-          <w:sz w:val="22"/>
-          <w:szCs w:val="22"/>
-          <w:lang w:val="en-US"/>
-        </w:rPr>
-        <w:t xml:space="preserve">myFloat </w:t>
-      </w:r>
-      <w:r>
-        <w:rPr>
-          <w:rFonts w:hint="default"/>
-          <w:i/>
-          <w:iCs/>
-          <w:sz w:val="22"/>
-          <w:szCs w:val="22"/>
-          <w:lang w:val="en-US"/>
-        </w:rPr>
-        <w:t xml:space="preserve">; </w:t>
-      </w:r>
-    </w:p>
-    <w:p>
-      <w:pPr>
-        <w:numPr>
+          <w:ilvl w:val="0"/>
+          <w:numId w:val="0"/>
+        </w:numPr>
+        <w:jc w:val="both"/>
+        <w:rPr>
+          <w:rFonts w:hint="default"/>
+          <w:i/>
+          <w:iCs/>
+          <w:sz w:val="22"/>
+          <w:szCs w:val="22"/>
+          <w:lang w:val="en-US"/>
+        </w:rPr>
+      </w:pPr>
+      <w:r>
+        <w:rPr>
+          <w:rFonts w:hint="default"/>
+          <w:i/>
+          <w:iCs/>
+          <w:sz w:val="22"/>
+          <w:szCs w:val="22"/>
+          <w:lang w:val="en-US"/>
+        </w:rPr>
+        <w:t xml:space="preserve">        double myDouble = myFloat ; </w:t>
+      </w:r>
+    </w:p>
+    <w:p>
+      <w:pPr>
+        <w:numPr>
+          <w:ilvl w:val="0"/>
           <w:numId w:val="0"/>
         </w:numPr>
         <w:jc w:val="both"/>
@@ -1469,6 +1477,7 @@
     <w:p>
       <w:pPr>
         <w:numPr>
+          <w:ilvl w:val="0"/>
           <w:numId w:val="0"/>
         </w:numPr>
         <w:jc w:val="both"/>
@@ -1496,6 +1505,7 @@
     <w:p>
       <w:pPr>
         <w:numPr>
+          <w:ilvl w:val="0"/>
           <w:numId w:val="0"/>
         </w:numPr>
         <w:jc w:val="both"/>
@@ -1541,6 +1551,7 @@
     <w:p>
       <w:pPr>
         <w:numPr>
+          <w:ilvl w:val="0"/>
           <w:numId w:val="0"/>
         </w:numPr>
         <w:ind w:leftChars="0"/>
@@ -1558,6 +1569,7 @@
     <w:p>
       <w:pPr>
         <w:numPr>
+          <w:ilvl w:val="0"/>
           <w:numId w:val="0"/>
         </w:numPr>
         <w:ind w:left="398" w:leftChars="0" w:hanging="398" w:hangingChars="181"/>
@@ -1586,6 +1598,7 @@
     <w:p>
       <w:pPr>
         <w:numPr>
+          <w:ilvl w:val="0"/>
           <w:numId w:val="0"/>
         </w:numPr>
         <w:ind w:left="398" w:leftChars="0" w:hanging="398" w:hangingChars="181"/>
@@ -1603,6 +1616,7 @@
     <w:p>
       <w:pPr>
         <w:numPr>
+          <w:ilvl w:val="0"/>
           <w:numId w:val="0"/>
         </w:numPr>
         <w:ind w:left="398" w:leftChars="0" w:hanging="398" w:hangingChars="181"/>
@@ -1709,128 +1723,624 @@
           <w:szCs w:val="22"/>
           <w:lang w:val="en-US"/>
         </w:rPr>
-        <w:t xml:space="preserve">        Final int MY_CONST =  100; // compile time constant</w:t>
-      </w:r>
-    </w:p>
-    <w:p>
-      <w:pPr>
-        <w:numPr>
-          <w:ilvl w:val="0"/>
-          <w:numId w:val="0"/>
-        </w:numPr>
-        <w:jc w:val="both"/>
-        <w:rPr>
-          <w:rFonts w:hint="default"/>
-          <w:i/>
-          <w:iCs/>
-          <w:sz w:val="22"/>
-          <w:szCs w:val="22"/>
-          <w:lang w:val="en-US"/>
-        </w:rPr>
-      </w:pPr>
-      <w:r>
-        <w:rPr>
-          <w:rFonts w:hint="default"/>
-          <w:i/>
-          <w:iCs/>
-          <w:sz w:val="22"/>
-          <w:szCs w:val="22"/>
-          <w:lang w:val="en-US"/>
-        </w:rPr>
-        <w:t xml:space="preserve">        long myLong = 15789;  // run-time constant</w:t>
-      </w:r>
+        <w:t xml:space="preserve">        final int MY_CONST =  100; // compile time constant</w:t>
+      </w:r>
+    </w:p>
+    <w:p>
+      <w:pPr>
+        <w:numPr>
+          <w:ilvl w:val="0"/>
+          <w:numId w:val="0"/>
+        </w:numPr>
+        <w:jc w:val="both"/>
+        <w:rPr>
+          <w:rFonts w:hint="default"/>
+          <w:i/>
+          <w:iCs/>
+          <w:sz w:val="22"/>
+          <w:szCs w:val="22"/>
+          <w:lang w:val="en-US"/>
+        </w:rPr>
+      </w:pPr>
+      <w:r>
+        <w:rPr>
+          <w:rFonts w:hint="default"/>
+          <w:i/>
+          <w:iCs/>
+          <w:sz w:val="22"/>
+          <w:szCs w:val="22"/>
+          <w:lang w:val="en-US"/>
+        </w:rPr>
+        <w:t xml:space="preserve">        final long myLong = 10 * (int) Math.random();  // run-time constant</w:t>
+      </w:r>
+    </w:p>
+    <w:p>
+      <w:pPr>
+        <w:numPr>
+          <w:ilvl w:val="0"/>
+          <w:numId w:val="0"/>
+        </w:numPr>
+        <w:jc w:val="both"/>
+        <w:rPr>
+          <w:rFonts w:hint="default"/>
+          <w:i/>
+          <w:iCs/>
+          <w:sz w:val="22"/>
+          <w:szCs w:val="22"/>
+          <w:lang w:val="en-US"/>
+        </w:rPr>
+      </w:pPr>
+      <w:r>
+        <w:rPr>
+          <w:rFonts w:hint="default"/>
+          <w:i/>
+          <w:iCs/>
+          <w:sz w:val="22"/>
+          <w:szCs w:val="22"/>
+          <w:lang w:val="en-US"/>
+        </w:rPr>
+        <w:t xml:space="preserve">         }</w:t>
+      </w:r>
+    </w:p>
+    <w:p>
+      <w:pPr>
+        <w:numPr>
+          <w:ilvl w:val="0"/>
+          <w:numId w:val="0"/>
+        </w:numPr>
+        <w:jc w:val="both"/>
+        <w:rPr>
+          <w:rFonts w:hint="default"/>
+          <w:i/>
+          <w:iCs/>
+          <w:sz w:val="22"/>
+          <w:szCs w:val="22"/>
+          <w:lang w:val="en-US"/>
+        </w:rPr>
+      </w:pPr>
+      <w:r>
+        <w:rPr>
+          <w:rFonts w:hint="default"/>
+          <w:i/>
+          <w:iCs/>
+          <w:sz w:val="22"/>
+          <w:szCs w:val="22"/>
+          <w:lang w:val="en-US"/>
+        </w:rPr>
+        <w:t>}</w:t>
+      </w:r>
+    </w:p>
+    <w:p>
+      <w:pPr>
+        <w:numPr>
+          <w:ilvl w:val="0"/>
+          <w:numId w:val="1"/>
+        </w:numPr>
+        <w:ind w:left="425" w:leftChars="0" w:hanging="425" w:firstLineChars="0"/>
+        <w:jc w:val="both"/>
+        <w:rPr>
+          <w:rFonts w:hint="default"/>
+          <w:i w:val="0"/>
+          <w:iCs w:val="0"/>
+          <w:sz w:val="22"/>
+          <w:szCs w:val="22"/>
+          <w:lang w:val="en-US"/>
+        </w:rPr>
+      </w:pPr>
+      <w:r>
+        <w:rPr>
+          <w:rFonts w:hint="default"/>
+          <w:i w:val="0"/>
+          <w:iCs w:val="0"/>
+          <w:sz w:val="22"/>
+          <w:szCs w:val="22"/>
+          <w:lang w:val="en-US"/>
+        </w:rPr>
+        <w:t xml:space="preserve">When converting larger data types into a smaller data type such conversions are called Narrowing Primitive Conversion in Java. Java basically allows 2 types of narrowing primitive conversions, which are  Implicit (Automatic) Narrowing Primitive Conversions and Explicit Narrowing Conversions (Casting). </w:t>
+      </w:r>
+    </w:p>
+    <w:p>
+      <w:pPr>
+        <w:numPr>
+          <w:numId w:val="0"/>
+        </w:numPr>
+        <w:ind w:left="398" w:leftChars="199" w:firstLine="0" w:firstLineChars="0"/>
+        <w:jc w:val="both"/>
+        <w:rPr>
+          <w:rFonts w:hint="default"/>
+          <w:i w:val="0"/>
+          <w:iCs w:val="0"/>
+          <w:sz w:val="22"/>
+          <w:szCs w:val="22"/>
+          <w:lang w:val="en-US"/>
+        </w:rPr>
+      </w:pPr>
+    </w:p>
+    <w:p>
+      <w:pPr>
+        <w:numPr>
+          <w:numId w:val="0"/>
+        </w:numPr>
+        <w:ind w:left="398" w:leftChars="199" w:firstLine="0" w:firstLineChars="0"/>
+        <w:jc w:val="both"/>
+        <w:rPr>
+          <w:rFonts w:hint="default"/>
+          <w:i w:val="0"/>
+          <w:iCs w:val="0"/>
+          <w:sz w:val="22"/>
+          <w:szCs w:val="22"/>
+          <w:lang w:val="en-US"/>
+        </w:rPr>
+      </w:pPr>
+      <w:r>
+        <w:rPr>
+          <w:rFonts w:hint="default"/>
+          <w:i w:val="0"/>
+          <w:iCs w:val="0"/>
+          <w:sz w:val="22"/>
+          <w:szCs w:val="22"/>
+          <w:lang w:val="en-US"/>
+        </w:rPr>
+        <w:t>Implicit Narrowing Primitive Conversion:</w:t>
+      </w:r>
+    </w:p>
+    <w:p>
+      <w:pPr>
+        <w:numPr>
+          <w:numId w:val="0"/>
+        </w:numPr>
+        <w:ind w:left="398" w:leftChars="199" w:firstLine="716" w:firstLineChars="0"/>
+        <w:jc w:val="both"/>
+        <w:rPr>
+          <w:rFonts w:hint="default"/>
+          <w:i w:val="0"/>
+          <w:iCs w:val="0"/>
+          <w:sz w:val="22"/>
+          <w:szCs w:val="22"/>
+          <w:lang w:val="en-US"/>
+        </w:rPr>
+      </w:pPr>
+      <w:r>
+        <w:rPr>
+          <w:rFonts w:hint="default"/>
+          <w:i w:val="0"/>
+          <w:iCs w:val="0"/>
+          <w:sz w:val="22"/>
+          <w:szCs w:val="22"/>
+          <w:lang w:val="en-US"/>
+        </w:rPr>
+        <w:t>Automatically narrowing primitive conversion occur automatically by Java compiler when certain conditions are met. Implicit narrowing conversion occurs in assigning context only, also value being assigned in an expression should be within the range of target data type, and assigning value should be a compile time constant.</w:t>
+      </w:r>
+    </w:p>
+    <w:p>
+      <w:pPr>
+        <w:numPr>
+          <w:numId w:val="0"/>
+        </w:numPr>
+        <w:ind w:left="398" w:leftChars="199" w:firstLine="716" w:firstLineChars="0"/>
+        <w:jc w:val="both"/>
+        <w:rPr>
+          <w:rFonts w:hint="default"/>
+          <w:i w:val="0"/>
+          <w:iCs w:val="0"/>
+          <w:sz w:val="22"/>
+          <w:szCs w:val="22"/>
+          <w:lang w:val="en-US"/>
+        </w:rPr>
+      </w:pPr>
+    </w:p>
+    <w:p>
+      <w:pPr>
+        <w:numPr>
+          <w:numId w:val="0"/>
+        </w:numPr>
+        <w:jc w:val="both"/>
+        <w:rPr>
+          <w:rFonts w:hint="default"/>
+          <w:i w:val="0"/>
+          <w:iCs w:val="0"/>
+          <w:sz w:val="22"/>
+          <w:szCs w:val="22"/>
+          <w:lang w:val="en-US"/>
+        </w:rPr>
+      </w:pPr>
+      <w:r>
+        <w:rPr>
+          <w:rFonts w:hint="default"/>
+          <w:i w:val="0"/>
+          <w:iCs w:val="0"/>
+          <w:sz w:val="22"/>
+          <w:szCs w:val="22"/>
+          <w:lang w:val="en-US"/>
+        </w:rPr>
+        <w:t xml:space="preserve">   ex:-</w:t>
+      </w:r>
+    </w:p>
+    <w:p>
+      <w:pPr>
+        <w:numPr>
+          <w:numId w:val="0"/>
+        </w:numPr>
+        <w:jc w:val="both"/>
+        <w:rPr>
+          <w:rFonts w:hint="default"/>
+          <w:i w:val="0"/>
+          <w:iCs w:val="0"/>
+          <w:sz w:val="22"/>
+          <w:szCs w:val="22"/>
+          <w:lang w:val="en-US"/>
+        </w:rPr>
+      </w:pPr>
+    </w:p>
+    <w:p>
+      <w:pPr>
+        <w:numPr>
+          <w:numId w:val="0"/>
+        </w:numPr>
+        <w:ind w:firstLine="720" w:firstLineChars="0"/>
+        <w:jc w:val="both"/>
+        <w:rPr>
+          <w:rFonts w:hint="default"/>
+          <w:i w:val="0"/>
+          <w:iCs w:val="0"/>
+          <w:sz w:val="22"/>
+          <w:szCs w:val="22"/>
+          <w:lang w:val="en-US"/>
+        </w:rPr>
+      </w:pPr>
+      <w:r>
+        <w:rPr>
+          <w:rFonts w:hint="default"/>
+          <w:i w:val="0"/>
+          <w:iCs w:val="0"/>
+          <w:sz w:val="22"/>
+          <w:szCs w:val="22"/>
+          <w:lang w:val="en-US"/>
+        </w:rPr>
+        <w:t>public class Demo15 {</w:t>
+      </w:r>
+    </w:p>
+    <w:p>
+      <w:pPr>
+        <w:numPr>
+          <w:numId w:val="0"/>
+        </w:numPr>
+        <w:ind w:firstLine="720" w:firstLineChars="0"/>
+        <w:jc w:val="both"/>
+        <w:rPr>
+          <w:rFonts w:hint="default"/>
+          <w:i w:val="0"/>
+          <w:iCs w:val="0"/>
+          <w:sz w:val="22"/>
+          <w:szCs w:val="22"/>
+          <w:lang w:val="en-US"/>
+        </w:rPr>
+      </w:pPr>
+      <w:r>
+        <w:rPr>
+          <w:rFonts w:hint="default"/>
+          <w:i w:val="0"/>
+          <w:iCs w:val="0"/>
+          <w:sz w:val="22"/>
+          <w:szCs w:val="22"/>
+          <w:lang w:val="en-US"/>
+        </w:rPr>
+        <w:t xml:space="preserve">    public static void main(String[] args) {</w:t>
+      </w:r>
+    </w:p>
+    <w:p>
+      <w:pPr>
+        <w:numPr>
+          <w:numId w:val="0"/>
+        </w:numPr>
+        <w:ind w:firstLine="720" w:firstLineChars="0"/>
+        <w:jc w:val="both"/>
+        <w:rPr>
+          <w:rFonts w:hint="default"/>
+          <w:i w:val="0"/>
+          <w:iCs w:val="0"/>
+          <w:sz w:val="22"/>
+          <w:szCs w:val="22"/>
+          <w:lang w:val="en-US"/>
+        </w:rPr>
+      </w:pPr>
+      <w:r>
+        <w:rPr>
+          <w:rFonts w:hint="default"/>
+          <w:i w:val="0"/>
+          <w:iCs w:val="0"/>
+          <w:sz w:val="22"/>
+          <w:szCs w:val="22"/>
+          <w:lang w:val="en-US"/>
+        </w:rPr>
+        <w:t xml:space="preserve">        </w:t>
+      </w:r>
+    </w:p>
+    <w:p>
+      <w:pPr>
+        <w:numPr>
+          <w:numId w:val="0"/>
+        </w:numPr>
+        <w:ind w:firstLine="720" w:firstLineChars="0"/>
+        <w:jc w:val="both"/>
+        <w:rPr>
+          <w:rFonts w:hint="default"/>
+          <w:i w:val="0"/>
+          <w:iCs w:val="0"/>
+          <w:sz w:val="22"/>
+          <w:szCs w:val="22"/>
+          <w:lang w:val="en-US"/>
+        </w:rPr>
+      </w:pPr>
+      <w:r>
+        <w:rPr>
+          <w:rFonts w:hint="default"/>
+          <w:i w:val="0"/>
+          <w:iCs w:val="0"/>
+          <w:sz w:val="22"/>
+          <w:szCs w:val="22"/>
+          <w:lang w:val="en-US"/>
+        </w:rPr>
+        <w:t xml:space="preserve">        final int x = 23; // compile time constants</w:t>
+      </w:r>
+    </w:p>
+    <w:p>
+      <w:pPr>
+        <w:numPr>
+          <w:numId w:val="0"/>
+        </w:numPr>
+        <w:ind w:firstLine="720" w:firstLineChars="0"/>
+        <w:jc w:val="both"/>
+        <w:rPr>
+          <w:rFonts w:hint="default"/>
+          <w:i w:val="0"/>
+          <w:iCs w:val="0"/>
+          <w:sz w:val="22"/>
+          <w:szCs w:val="22"/>
+          <w:lang w:val="en-US"/>
+        </w:rPr>
+      </w:pPr>
+      <w:r>
+        <w:rPr>
+          <w:rFonts w:hint="default"/>
+          <w:i w:val="0"/>
+          <w:iCs w:val="0"/>
+          <w:sz w:val="22"/>
+          <w:szCs w:val="22"/>
+          <w:lang w:val="en-US"/>
+        </w:rPr>
+        <w:t xml:space="preserve">        byte myByte = x;</w:t>
+      </w:r>
+    </w:p>
+    <w:p>
+      <w:pPr>
+        <w:numPr>
+          <w:numId w:val="0"/>
+        </w:numPr>
+        <w:ind w:firstLine="720" w:firstLineChars="0"/>
+        <w:jc w:val="both"/>
+        <w:rPr>
+          <w:rFonts w:hint="default"/>
+          <w:i w:val="0"/>
+          <w:iCs w:val="0"/>
+          <w:sz w:val="22"/>
+          <w:szCs w:val="22"/>
+          <w:lang w:val="en-US"/>
+        </w:rPr>
+      </w:pPr>
+    </w:p>
+    <w:p>
+      <w:pPr>
+        <w:numPr>
+          <w:numId w:val="0"/>
+        </w:numPr>
+        <w:ind w:firstLine="720" w:firstLineChars="0"/>
+        <w:jc w:val="both"/>
+        <w:rPr>
+          <w:rFonts w:hint="default"/>
+          <w:i w:val="0"/>
+          <w:iCs w:val="0"/>
+          <w:sz w:val="22"/>
+          <w:szCs w:val="22"/>
+          <w:lang w:val="en-US"/>
+        </w:rPr>
+      </w:pPr>
+      <w:r>
+        <w:rPr>
+          <w:rFonts w:hint="default"/>
+          <w:i w:val="0"/>
+          <w:iCs w:val="0"/>
+          <w:sz w:val="22"/>
+          <w:szCs w:val="22"/>
+          <w:lang w:val="en-US"/>
+        </w:rPr>
+        <w:t xml:space="preserve">        System.out.println(myByte);</w:t>
+      </w:r>
+    </w:p>
+    <w:p>
+      <w:pPr>
+        <w:numPr>
+          <w:numId w:val="0"/>
+        </w:numPr>
+        <w:ind w:firstLine="720" w:firstLineChars="0"/>
+        <w:jc w:val="both"/>
+        <w:rPr>
+          <w:rFonts w:hint="default"/>
+          <w:i w:val="0"/>
+          <w:iCs w:val="0"/>
+          <w:sz w:val="22"/>
+          <w:szCs w:val="22"/>
+          <w:lang w:val="en-US"/>
+        </w:rPr>
+      </w:pPr>
+    </w:p>
+    <w:p>
+      <w:pPr>
+        <w:numPr>
+          <w:numId w:val="0"/>
+        </w:numPr>
+        <w:ind w:firstLine="720" w:firstLineChars="0"/>
+        <w:jc w:val="both"/>
+        <w:rPr>
+          <w:rFonts w:hint="default"/>
+          <w:i w:val="0"/>
+          <w:iCs w:val="0"/>
+          <w:sz w:val="22"/>
+          <w:szCs w:val="22"/>
+          <w:lang w:val="en-US"/>
+        </w:rPr>
+      </w:pPr>
+      <w:r>
+        <w:rPr>
+          <w:rFonts w:hint="default"/>
+          <w:i w:val="0"/>
+          <w:iCs w:val="0"/>
+          <w:sz w:val="22"/>
+          <w:szCs w:val="22"/>
+          <w:lang w:val="en-US"/>
+        </w:rPr>
+        <w:t xml:space="preserve">    }</w:t>
+      </w:r>
+    </w:p>
+    <w:p>
+      <w:pPr>
+        <w:numPr>
+          <w:numId w:val="0"/>
+        </w:numPr>
+        <w:ind w:firstLine="720" w:firstLineChars="0"/>
+        <w:jc w:val="both"/>
+        <w:rPr>
+          <w:rFonts w:hint="default"/>
+          <w:i w:val="0"/>
+          <w:iCs w:val="0"/>
+          <w:sz w:val="22"/>
+          <w:szCs w:val="22"/>
+          <w:lang w:val="en-US"/>
+        </w:rPr>
+      </w:pPr>
+      <w:r>
+        <w:rPr>
+          <w:rFonts w:hint="default"/>
+          <w:i w:val="0"/>
+          <w:iCs w:val="0"/>
+          <w:sz w:val="22"/>
+          <w:szCs w:val="22"/>
+          <w:lang w:val="en-US"/>
+        </w:rPr>
+        <w:t>}</w:t>
+      </w:r>
+    </w:p>
+    <w:p>
+      <w:pPr>
+        <w:numPr>
+          <w:numId w:val="0"/>
+        </w:numPr>
+        <w:jc w:val="both"/>
+        <w:rPr>
+          <w:rFonts w:hint="default"/>
+          <w:i w:val="0"/>
+          <w:iCs w:val="0"/>
+          <w:sz w:val="22"/>
+          <w:szCs w:val="22"/>
+          <w:lang w:val="en-US"/>
+        </w:rPr>
+      </w:pPr>
+    </w:p>
+    <w:p>
+      <w:pPr>
+        <w:numPr>
+          <w:ilvl w:val="0"/>
+          <w:numId w:val="0"/>
+        </w:numPr>
+        <w:ind w:left="398" w:leftChars="0" w:firstLine="0" w:firstLineChars="0"/>
+        <w:jc w:val="both"/>
+        <w:rPr>
+          <w:rFonts w:hint="default"/>
+          <w:i w:val="0"/>
+          <w:iCs w:val="0"/>
+          <w:sz w:val="22"/>
+          <w:szCs w:val="22"/>
+          <w:lang w:val="en-US"/>
+        </w:rPr>
+      </w:pPr>
+      <w:r>
+        <w:rPr>
+          <w:rFonts w:hint="default"/>
+          <w:i w:val="0"/>
+          <w:iCs w:val="0"/>
+          <w:sz w:val="22"/>
+          <w:szCs w:val="22"/>
+          <w:lang w:val="en-US"/>
+        </w:rPr>
+        <w:t>Explicit Narrowing Primitive Conversion:</w:t>
+      </w:r>
+    </w:p>
+    <w:p>
+      <w:pPr>
+        <w:numPr>
+          <w:ilvl w:val="0"/>
+          <w:numId w:val="0"/>
+        </w:numPr>
+        <w:ind w:left="398" w:leftChars="0" w:firstLine="716" w:firstLineChars="0"/>
+        <w:jc w:val="both"/>
+        <w:rPr>
+          <w:rFonts w:hint="default"/>
+          <w:i w:val="0"/>
+          <w:iCs w:val="0"/>
+          <w:sz w:val="22"/>
+          <w:szCs w:val="22"/>
+          <w:lang w:val="en-US"/>
+        </w:rPr>
+      </w:pPr>
+      <w:r>
+        <w:rPr>
+          <w:rFonts w:hint="default"/>
+          <w:i w:val="0"/>
+          <w:iCs w:val="0"/>
+          <w:sz w:val="22"/>
+          <w:szCs w:val="22"/>
+          <w:lang w:val="en-US"/>
+        </w:rPr>
+        <w:t xml:space="preserve">In Casting or explicit narrowing primitive conversion, conversions are need to be explicitly specified by the programmer. When convert a value from one data type to another need to be done and which might potentially result in data loss, they must use casting to indicate their intention explicitly. </w:t>
+      </w:r>
+    </w:p>
+    <w:p>
+      <w:pPr>
+        <w:numPr>
+          <w:ilvl w:val="0"/>
+          <w:numId w:val="0"/>
+        </w:numPr>
+        <w:ind w:left="398" w:leftChars="0" w:firstLine="716" w:firstLineChars="0"/>
+        <w:jc w:val="both"/>
+        <w:rPr>
+          <w:rFonts w:hint="default"/>
+          <w:i w:val="0"/>
+          <w:iCs w:val="0"/>
+          <w:sz w:val="22"/>
+          <w:szCs w:val="22"/>
+          <w:lang w:val="en-US"/>
+        </w:rPr>
+      </w:pPr>
+    </w:p>
+    <w:p>
+      <w:pPr>
+        <w:numPr>
+          <w:ilvl w:val="0"/>
+          <w:numId w:val="1"/>
+        </w:numPr>
+        <w:ind w:left="425" w:leftChars="0" w:hanging="425" w:firstLineChars="0"/>
+        <w:jc w:val="both"/>
+        <w:rPr>
+          <w:rFonts w:hint="default"/>
+          <w:i w:val="0"/>
+          <w:iCs w:val="0"/>
+          <w:sz w:val="22"/>
+          <w:szCs w:val="22"/>
+          <w:lang w:val="en-US"/>
+        </w:rPr>
+      </w:pPr>
       <w:bookmarkStart w:id="0" w:name="_GoBack"/>
       <w:bookmarkEnd w:id="0"/>
-    </w:p>
-    <w:p>
-      <w:pPr>
-        <w:numPr>
-          <w:ilvl w:val="0"/>
-          <w:numId w:val="0"/>
-        </w:numPr>
-        <w:jc w:val="both"/>
-        <w:rPr>
-          <w:rFonts w:hint="default"/>
-          <w:i/>
-          <w:iCs/>
-          <w:sz w:val="22"/>
-          <w:szCs w:val="22"/>
-          <w:lang w:val="en-US"/>
-        </w:rPr>
-      </w:pPr>
-      <w:r>
-        <w:rPr>
-          <w:rFonts w:hint="default"/>
-          <w:i/>
-          <w:iCs/>
-          <w:sz w:val="22"/>
-          <w:szCs w:val="22"/>
-          <w:lang w:val="en-US"/>
-        </w:rPr>
-        <w:t xml:space="preserve">         }</w:t>
-      </w:r>
-    </w:p>
-    <w:p>
-      <w:pPr>
-        <w:numPr>
-          <w:ilvl w:val="0"/>
-          <w:numId w:val="0"/>
-        </w:numPr>
-        <w:jc w:val="both"/>
-        <w:rPr>
-          <w:rFonts w:hint="default"/>
-          <w:i/>
-          <w:iCs/>
-          <w:sz w:val="22"/>
-          <w:szCs w:val="22"/>
-          <w:lang w:val="en-US"/>
-        </w:rPr>
-      </w:pPr>
-      <w:r>
-        <w:rPr>
-          <w:rFonts w:hint="default"/>
-          <w:i/>
-          <w:iCs/>
-          <w:sz w:val="22"/>
-          <w:szCs w:val="22"/>
-          <w:lang w:val="en-US"/>
-        </w:rPr>
-        <w:t>}</w:t>
-      </w:r>
-    </w:p>
-    <w:p>
-      <w:pPr>
-        <w:numPr>
-          <w:numId w:val="0"/>
-        </w:numPr>
-        <w:ind w:left="18" w:leftChars="0" w:firstLine="378" w:firstLineChars="172"/>
-        <w:jc w:val="both"/>
-        <w:rPr>
-          <w:rFonts w:hint="default"/>
-          <w:i w:val="0"/>
-          <w:iCs w:val="0"/>
-          <w:sz w:val="22"/>
-          <w:szCs w:val="22"/>
-          <w:lang w:val="en-US"/>
-        </w:rPr>
-      </w:pPr>
-    </w:p>
-    <w:p>
-      <w:pPr>
-        <w:numPr>
-          <w:numId w:val="0"/>
-        </w:numPr>
-        <w:ind w:left="398" w:leftChars="0" w:firstLine="0" w:firstLineChars="0"/>
-        <w:jc w:val="both"/>
-        <w:rPr>
-          <w:rFonts w:hint="default"/>
-          <w:i w:val="0"/>
-          <w:iCs w:val="0"/>
-          <w:sz w:val="22"/>
-          <w:szCs w:val="22"/>
-          <w:lang w:val="en-US"/>
-        </w:rPr>
-      </w:pPr>
     </w:p>
     <w:sectPr>
       <w:pgSz w:w="11906" w:h="16838"/>

--- a/Programming-Fundamentals-Assignment-2.docx
+++ b/Programming-Fundamentals-Assignment-2.docx
@@ -2311,6 +2311,51 @@
           <w:numId w:val="0"/>
         </w:numPr>
         <w:ind w:left="398" w:leftChars="0" w:firstLine="716" w:firstLineChars="0"/>
+        <w:jc w:val="both"/>
+        <w:rPr>
+          <w:rFonts w:hint="default"/>
+          <w:i w:val="0"/>
+          <w:iCs w:val="0"/>
+          <w:sz w:val="22"/>
+          <w:szCs w:val="22"/>
+          <w:lang w:val="en-US"/>
+        </w:rPr>
+      </w:pPr>
+    </w:p>
+    <w:p>
+      <w:pPr>
+        <w:numPr>
+          <w:ilvl w:val="0"/>
+          <w:numId w:val="1"/>
+        </w:numPr>
+        <w:ind w:left="425" w:leftChars="0" w:hanging="425" w:firstLineChars="0"/>
+        <w:jc w:val="both"/>
+        <w:rPr>
+          <w:rFonts w:hint="default"/>
+          <w:i w:val="0"/>
+          <w:iCs w:val="0"/>
+          <w:sz w:val="22"/>
+          <w:szCs w:val="22"/>
+          <w:lang w:val="en-US"/>
+        </w:rPr>
+      </w:pPr>
+      <w:r>
+        <w:rPr>
+          <w:rFonts w:hint="default"/>
+          <w:i w:val="0"/>
+          <w:iCs w:val="0"/>
+          <w:sz w:val="22"/>
+          <w:szCs w:val="22"/>
+          <w:lang w:val="en-US"/>
+        </w:rPr>
+        <w:t xml:space="preserve">Type conversion of Widening Primitive Conversion is used when 64-bit long data type is assigning to 32-bit float data type. In float data type, 32-bit bit structure includes a sign bit, 8-bit exponent, 23-bit fractional part, which allows float data type to store large range of numbers with reduced precision. This allows float data type to store numbers assigned to long data type with reduced precision compared to long. </w:t>
+      </w:r>
+    </w:p>
+    <w:p>
+      <w:pPr>
+        <w:numPr>
+          <w:numId w:val="0"/>
+        </w:numPr>
         <w:jc w:val="both"/>
         <w:rPr>
           <w:rFonts w:hint="default"/>

--- a/Programming-Fundamentals-Assignment-2.docx
+++ b/Programming-Fundamentals-Assignment-2.docx
@@ -2366,6 +2366,35 @@
           <w:lang w:val="en-US"/>
         </w:rPr>
       </w:pPr>
+    </w:p>
+    <w:p>
+      <w:pPr>
+        <w:numPr>
+          <w:ilvl w:val="0"/>
+          <w:numId w:val="1"/>
+        </w:numPr>
+        <w:ind w:left="425" w:leftChars="0" w:hanging="425" w:firstLineChars="0"/>
+        <w:jc w:val="both"/>
+        <w:rPr>
+          <w:rFonts w:hint="default"/>
+          <w:i w:val="0"/>
+          <w:iCs w:val="0"/>
+          <w:sz w:val="22"/>
+          <w:szCs w:val="22"/>
+          <w:lang w:val="en-US"/>
+        </w:rPr>
+      </w:pPr>
+      <w:r>
+        <w:rPr>
+          <w:rFonts w:hint="default"/>
+          <w:i w:val="0"/>
+          <w:iCs w:val="0"/>
+          <w:sz w:val="22"/>
+          <w:szCs w:val="22"/>
+          <w:lang w:val="en-US"/>
+        </w:rPr>
+        <w:t>In modern computer architectures, the int and double data types are widely recognized as the most efficient choices for integer and floating-point arithmetic, respectively. They have become the standard default choices due to the fact that processors are typically optimized for operations with these data types. This optimization often leads to better performance in many cases, including complex computations such as those involving mathematical models and simulations. As a result, these data types are commonly used across various industries, including finance, engineering, and scientific research. In fact, many programming languages, such as Java and C++, have built-in support for these data types, making them easily accessible to developers. While other data types may be used in certain situations, the int and double data types remain the most reliable and efficient options for most arithmetic operations in modern computing.</w:t>
+      </w:r>
     </w:p>
     <w:p>
       <w:pPr>

--- a/Programming-Fundamentals-Assignment-2.docx
+++ b/Programming-Fundamentals-Assignment-2.docx
@@ -2395,6 +2395,51 @@
         </w:rPr>
         <w:t>In modern computer architectures, the int and double data types are widely recognized as the most efficient choices for integer and floating-point arithmetic, respectively. They have become the standard default choices due to the fact that processors are typically optimized for operations with these data types. This optimization often leads to better performance in many cases, including complex computations such as those involving mathematical models and simulations. As a result, these data types are commonly used across various industries, including finance, engineering, and scientific research. In fact, many programming languages, such as Java and C++, have built-in support for these data types, making them easily accessible to developers. While other data types may be used in certain situations, the int and double data types remain the most reliable and efficient options for most arithmetic operations in modern computing.</w:t>
       </w:r>
+    </w:p>
+    <w:p>
+      <w:pPr>
+        <w:numPr>
+          <w:ilvl w:val="0"/>
+          <w:numId w:val="1"/>
+        </w:numPr>
+        <w:ind w:left="425" w:leftChars="0" w:hanging="425" w:firstLineChars="0"/>
+        <w:jc w:val="both"/>
+        <w:rPr>
+          <w:rFonts w:hint="default"/>
+          <w:i w:val="0"/>
+          <w:iCs w:val="0"/>
+          <w:sz w:val="22"/>
+          <w:szCs w:val="22"/>
+          <w:lang w:val="en-US"/>
+        </w:rPr>
+      </w:pPr>
+      <w:r>
+        <w:rPr>
+          <w:rFonts w:hint="default"/>
+          <w:i w:val="0"/>
+          <w:iCs w:val="0"/>
+          <w:sz w:val="22"/>
+          <w:szCs w:val="22"/>
+          <w:lang w:val="en-US"/>
+        </w:rPr>
+        <w:t xml:space="preserve">Implicit narrowing conversions involve reducing the range of the data being converted, which can result in data loss. To reduce this risk, Java allows implicit narrowing conversions only among data types of byte, char, int, and short. When try to assign a long value to an int variable, the Java compiler performs an implicit narrowing conversion. But, this conversion may result in data loss if the long value is outside the range of assigned values for an int. To avoid this error, you can perform an explicit narrowing conversion. In conclusion, implicit narrowing primitive conversions are restricted to specific data types in Java to balance safety, efficiency, and the practical considerations of handling data range and precision. </w:t>
+      </w:r>
+    </w:p>
+    <w:p>
+      <w:pPr>
+        <w:numPr>
+          <w:numId w:val="0"/>
+        </w:numPr>
+        <w:jc w:val="both"/>
+        <w:rPr>
+          <w:rFonts w:hint="default"/>
+          <w:i w:val="0"/>
+          <w:iCs w:val="0"/>
+          <w:sz w:val="22"/>
+          <w:szCs w:val="22"/>
+          <w:lang w:val="en-US"/>
+        </w:rPr>
+      </w:pPr>
     </w:p>
     <w:p>
       <w:pPr>

--- a/Programming-Fundamentals-Assignment-2.docx
+++ b/Programming-Fundamentals-Assignment-2.docx
@@ -2458,6 +2458,106 @@
           <w:lang w:val="en-US"/>
         </w:rPr>
       </w:pPr>
+      <w:r>
+        <w:rPr>
+          <w:rFonts w:hint="default"/>
+          <w:i w:val="0"/>
+          <w:iCs w:val="0"/>
+          <w:sz w:val="22"/>
+          <w:szCs w:val="22"/>
+          <w:lang w:val="en-US"/>
+        </w:rPr>
+        <w:t xml:space="preserve">Widening and Narrowing Primitive Conversion means when a data type convert to a another data type, it involves both widening and narrowing primitive conversion at the same time. For a example when a variable assigned to a byte converts to char data type, firstly variable converts to int by using widening conversion. After that it converts to char by using narrowing conversion. </w:t>
+      </w:r>
+    </w:p>
+    <w:p>
+      <w:pPr>
+        <w:numPr>
+          <w:numId w:val="0"/>
+        </w:numPr>
+        <w:jc w:val="both"/>
+        <w:rPr>
+          <w:rFonts w:hint="default"/>
+          <w:i w:val="0"/>
+          <w:iCs w:val="0"/>
+          <w:sz w:val="22"/>
+          <w:szCs w:val="22"/>
+          <w:lang w:val="en-US"/>
+        </w:rPr>
+      </w:pPr>
+    </w:p>
+    <w:p>
+      <w:pPr>
+        <w:numPr>
+          <w:numId w:val="0"/>
+        </w:numPr>
+        <w:ind w:left="398" w:leftChars="199" w:firstLine="0" w:firstLineChars="0"/>
+        <w:jc w:val="both"/>
+        <w:rPr>
+          <w:rFonts w:hint="default"/>
+          <w:i w:val="0"/>
+          <w:iCs w:val="0"/>
+          <w:sz w:val="22"/>
+          <w:szCs w:val="22"/>
+          <w:lang w:val="en-US"/>
+        </w:rPr>
+      </w:pPr>
+      <w:r>
+        <w:rPr>
+          <w:rFonts w:hint="default"/>
+          <w:i w:val="0"/>
+          <w:iCs w:val="0"/>
+          <w:sz w:val="22"/>
+          <w:szCs w:val="22"/>
+          <w:lang w:val="en-US"/>
+        </w:rPr>
+        <w:t>"Why isn't the conversion from short to char classified as Widening and Narrowing Primitive Conversion?"</w:t>
+      </w:r>
+    </w:p>
+    <w:p>
+      <w:pPr>
+        <w:numPr>
+          <w:numId w:val="0"/>
+        </w:numPr>
+        <w:ind w:left="398" w:leftChars="199" w:firstLine="0" w:firstLineChars="0"/>
+        <w:jc w:val="both"/>
+        <w:rPr>
+          <w:rFonts w:hint="default"/>
+          <w:i w:val="0"/>
+          <w:iCs w:val="0"/>
+          <w:sz w:val="22"/>
+          <w:szCs w:val="22"/>
+          <w:lang w:val="en-US"/>
+        </w:rPr>
+      </w:pPr>
+    </w:p>
+    <w:p>
+      <w:pPr>
+        <w:numPr>
+          <w:numId w:val="0"/>
+        </w:numPr>
+        <w:ind w:left="398" w:leftChars="199" w:firstLine="0" w:firstLineChars="0"/>
+        <w:jc w:val="both"/>
+        <w:rPr>
+          <w:rFonts w:hint="default"/>
+          <w:i w:val="0"/>
+          <w:iCs w:val="0"/>
+          <w:sz w:val="22"/>
+          <w:szCs w:val="22"/>
+          <w:lang w:val="en-US"/>
+        </w:rPr>
+      </w:pPr>
+      <w:r>
+        <w:rPr>
+          <w:rFonts w:hint="default"/>
+          <w:i w:val="0"/>
+          <w:iCs w:val="0"/>
+          <w:sz w:val="22"/>
+          <w:szCs w:val="22"/>
+          <w:lang w:val="en-US"/>
+        </w:rPr>
+        <w:t xml:space="preserve">conversion of short to char is not classified as widening and narrowing conversion because it is a unique case in Java. Reason for that is both short and char are same size 16-bit data type. Also converting short to char not involve in any data loss due to short can represent entirely within chat data type. Due to these reasons short to char in not consider as Widening and Narrowing Primitive conversion. </w:t>
+      </w:r>
       <w:bookmarkStart w:id="0" w:name="_GoBack"/>
       <w:bookmarkEnd w:id="0"/>
     </w:p>
